--- a/War Congress Data/Senate - Foreign Affairs/2321.Joseph.3.7.13.docx
+++ b/War Congress Data/Senate - Foreign Affairs/2321.Joseph.3.7.13.docx
@@ -2,7 +2,7 @@
 <file path=word/document.xml><?xml version="1.0" encoding="utf-8"?>
 <w:document xmlns:wpc="http://schemas.microsoft.com/office/word/2010/wordprocessingCanvas" xmlns:mc="http://schemas.openxmlformats.org/markup-compatibility/2006" xmlns:o="urn:schemas-microsoft-com:office:office" xmlns:r="http://schemas.openxmlformats.org/officeDocument/2006/relationships" xmlns:m="http://schemas.openxmlformats.org/officeDocument/2006/math" xmlns:v="urn:schemas-microsoft-com:vml" xmlns:wp14="http://schemas.microsoft.com/office/word/2010/wordprocessingDrawing" xmlns:wp="http://schemas.openxmlformats.org/drawingml/2006/wordprocessingDrawing" xmlns:w10="urn:schemas-microsoft-com:office:word" xmlns:w="http://schemas.openxmlformats.org/wordprocessingml/2006/main" xmlns:w14="http://schemas.microsoft.com/office/word/2010/wordml" xmlns:wpg="http://schemas.microsoft.com/office/word/2010/wordprocessingGroup" xmlns:wpi="http://schemas.microsoft.com/office/word/2010/wordprocessingInk" xmlns:wne="http://schemas.microsoft.com/office/word/2006/wordml" xmlns:wps="http://schemas.microsoft.com/office/word/2010/wordprocessingShape" mc:Ignorable="w14 wp14">
   <w:body>
-    <w:p>
+    <w:p xmlns:wp14="http://schemas.microsoft.com/office/word/2010/wordml" wp14:textId="77777777">
       <w:pPr>
         <w:autoSpaceDE w:val="0"/>
         <w:autoSpaceDN w:val="0"/>
@@ -24,7 +24,7 @@
         <w:t>Mr. Chairman, Senator Corker, thank you</w:t>
       </w:r>
     </w:p>
-    <w:p>
+    <w:p xmlns:wp14="http://schemas.microsoft.com/office/word/2010/wordml" wp14:textId="77777777">
       <w:pPr>
         <w:autoSpaceDE w:val="0"/>
         <w:autoSpaceDN w:val="0"/>
@@ -57,7 +57,7 @@
         <w:t xml:space="preserve"> much for the invitation to be here today and to testify. I will</w:t>
       </w:r>
     </w:p>
-    <w:p>
+    <w:p xmlns:wp14="http://schemas.microsoft.com/office/word/2010/wordml" wp14:textId="77777777">
       <w:pPr>
         <w:autoSpaceDE w:val="0"/>
         <w:autoSpaceDN w:val="0"/>
@@ -90,7 +90,7 @@
         <w:t xml:space="preserve"> to be very brief in summarizing my statement.</w:t>
       </w:r>
     </w:p>
-    <w:p>
+    <w:p xmlns:wp14="http://schemas.microsoft.com/office/word/2010/wordml" wp14:textId="77777777">
       <w:pPr>
         <w:autoSpaceDE w:val="0"/>
         <w:autoSpaceDN w:val="0"/>
@@ -114,7 +114,7 @@
       </w:r>
       <w:proofErr w:type="gramEnd"/>
     </w:p>
-    <w:p>
+    <w:p xmlns:wp14="http://schemas.microsoft.com/office/word/2010/wordml" wp14:textId="77777777">
       <w:pPr>
         <w:autoSpaceDE w:val="0"/>
         <w:autoSpaceDN w:val="0"/>
@@ -147,7 +147,7 @@
         <w:t xml:space="preserve"> have succeeded in slowing the North’s progress and in galvanizing</w:t>
       </w:r>
     </w:p>
-    <w:p>
+    <w:p xmlns:wp14="http://schemas.microsoft.com/office/word/2010/wordml" wp14:textId="77777777">
       <w:pPr>
         <w:autoSpaceDE w:val="0"/>
         <w:autoSpaceDN w:val="0"/>
@@ -180,7 +180,7 @@
         <w:t xml:space="preserve"> support, the successes that we have reached,</w:t>
       </w:r>
     </w:p>
-    <w:p>
+    <w:p xmlns:wp14="http://schemas.microsoft.com/office/word/2010/wordml" wp14:textId="77777777">
       <w:pPr>
         <w:autoSpaceDE w:val="0"/>
         <w:autoSpaceDN w:val="0"/>
@@ -213,7 +213,7 @@
         <w:t xml:space="preserve"> we have achieved are at best tactical. As President John</w:t>
       </w:r>
     </w:p>
-    <w:p>
+    <w:p xmlns:wp14="http://schemas.microsoft.com/office/word/2010/wordml" wp14:textId="77777777">
       <w:pPr>
         <w:autoSpaceDE w:val="0"/>
         <w:autoSpaceDN w:val="0"/>
@@ -266,7 +266,7 @@
       </w:r>
       <w:proofErr w:type="gramEnd"/>
     </w:p>
-    <w:p>
+    <w:p xmlns:wp14="http://schemas.microsoft.com/office/word/2010/wordml" wp14:textId="77777777">
       <w:pPr>
         <w:autoSpaceDE w:val="0"/>
         <w:autoSpaceDN w:val="0"/>
@@ -288,7 +288,7 @@
         <w:t>Korea has declared itself to be a nuclear power and seems absolutely</w:t>
       </w:r>
     </w:p>
-    <w:p>
+    <w:p xmlns:wp14="http://schemas.microsoft.com/office/word/2010/wordml" wp14:textId="77777777">
       <w:pPr>
         <w:autoSpaceDE w:val="0"/>
         <w:autoSpaceDN w:val="0"/>
@@ -321,7 +321,7 @@
         <w:t xml:space="preserve"> and well on its way to acquire the means to hold</w:t>
       </w:r>
     </w:p>
-    <w:p>
+    <w:p xmlns:wp14="http://schemas.microsoft.com/office/word/2010/wordml" wp14:textId="77777777">
       <w:pPr>
         <w:autoSpaceDE w:val="0"/>
         <w:autoSpaceDN w:val="0"/>
@@ -343,7 +343,7 @@
         <w:t>American cities hostage to their long-range missiles and nuclear</w:t>
       </w:r>
     </w:p>
-    <w:p>
+    <w:p xmlns:wp14="http://schemas.microsoft.com/office/word/2010/wordml" wp14:textId="77777777">
       <w:pPr>
         <w:autoSpaceDE w:val="0"/>
         <w:autoSpaceDN w:val="0"/>
@@ -376,7 +376,7 @@
         <w:t>.</w:t>
       </w:r>
     </w:p>
-    <w:p>
+    <w:p xmlns:wp14="http://schemas.microsoft.com/office/word/2010/wordml" wp14:textId="77777777">
       <w:pPr>
         <w:autoSpaceDE w:val="0"/>
         <w:autoSpaceDN w:val="0"/>
@@ -398,7 +398,7 @@
         <w:t>Viewing policy from a nonproliferation perspective, I see a long</w:t>
       </w:r>
     </w:p>
-    <w:p>
+    <w:p xmlns:wp14="http://schemas.microsoft.com/office/word/2010/wordml" wp14:textId="77777777">
       <w:pPr>
         <w:autoSpaceDE w:val="0"/>
         <w:autoSpaceDN w:val="0"/>
@@ -431,7 +431,7 @@
         <w:t xml:space="preserve"> of failed policies that must be changed. This change should</w:t>
       </w:r>
     </w:p>
-    <w:p>
+    <w:p xmlns:wp14="http://schemas.microsoft.com/office/word/2010/wordml" wp14:textId="77777777">
       <w:pPr>
         <w:autoSpaceDE w:val="0"/>
         <w:autoSpaceDN w:val="0"/>
@@ -464,7 +464,7 @@
         <w:t xml:space="preserve"> based on experience, not on hope, and it is on this basis that</w:t>
       </w:r>
     </w:p>
-    <w:p>
+    <w:p xmlns:wp14="http://schemas.microsoft.com/office/word/2010/wordml" wp14:textId="77777777">
       <w:pPr>
         <w:autoSpaceDE w:val="0"/>
         <w:autoSpaceDN w:val="0"/>
@@ -486,7 +486,7 @@
         <w:t>I offer the following lessons learned from my own experience.</w:t>
       </w:r>
     </w:p>
-    <w:p>
+    <w:p xmlns:wp14="http://schemas.microsoft.com/office/word/2010/wordml" wp14:textId="77777777">
       <w:pPr>
         <w:autoSpaceDE w:val="0"/>
         <w:autoSpaceDN w:val="0"/>
@@ -508,7 +508,7 @@
         <w:t>One, North Korea will only agree to abandon its missile and</w:t>
       </w:r>
     </w:p>
-    <w:p>
+    <w:p xmlns:wp14="http://schemas.microsoft.com/office/word/2010/wordml" wp14:textId="77777777">
       <w:pPr>
         <w:autoSpaceDE w:val="0"/>
         <w:autoSpaceDN w:val="0"/>
@@ -541,7 +541,7 @@
         <w:t xml:space="preserve"> programs if it is judged essential for regime survival. The</w:t>
       </w:r>
     </w:p>
-    <w:p>
+    <w:p xmlns:wp14="http://schemas.microsoft.com/office/word/2010/wordml" wp14:textId="77777777">
       <w:pPr>
         <w:autoSpaceDE w:val="0"/>
         <w:autoSpaceDN w:val="0"/>
@@ -563,7 +563,7 @@
         <w:t>DPRK places the highest values on these capabilities. These are a</w:t>
       </w:r>
     </w:p>
-    <w:p>
+    <w:p xmlns:wp14="http://schemas.microsoft.com/office/word/2010/wordml" wp14:textId="77777777">
       <w:pPr>
         <w:autoSpaceDE w:val="0"/>
         <w:autoSpaceDN w:val="0"/>
@@ -596,7 +596,7 @@
         <w:t xml:space="preserve"> against attack. These are a means of preventing intervention</w:t>
       </w:r>
     </w:p>
-    <w:p>
+    <w:p xmlns:wp14="http://schemas.microsoft.com/office/word/2010/wordml" wp14:textId="77777777">
       <w:pPr>
         <w:autoSpaceDE w:val="0"/>
         <w:autoSpaceDN w:val="0"/>
@@ -629,7 +629,7 @@
         <w:t xml:space="preserve"> as occurred in Libya. Missile and nuclear programs</w:t>
       </w:r>
     </w:p>
-    <w:p>
+    <w:p xmlns:wp14="http://schemas.microsoft.com/office/word/2010/wordml" wp14:textId="77777777">
       <w:pPr>
         <w:autoSpaceDE w:val="0"/>
         <w:autoSpaceDN w:val="0"/>
@@ -662,7 +662,7 @@
         <w:t xml:space="preserve"> important to intimidate neighbors, to build prestige at home,</w:t>
       </w:r>
     </w:p>
-    <w:p>
+    <w:p xmlns:wp14="http://schemas.microsoft.com/office/word/2010/wordml" wp14:textId="77777777">
       <w:pPr>
         <w:autoSpaceDE w:val="0"/>
         <w:autoSpaceDN w:val="0"/>
@@ -695,7 +695,7 @@
         <w:t xml:space="preserve"> earn hard currency. In addition, the North has successfully used</w:t>
       </w:r>
     </w:p>
-    <w:p>
+    <w:p xmlns:wp14="http://schemas.microsoft.com/office/word/2010/wordml" wp14:textId="77777777">
       <w:pPr>
         <w:autoSpaceDE w:val="0"/>
         <w:autoSpaceDN w:val="0"/>
@@ -728,7 +728,7 @@
         <w:t xml:space="preserve"> nuclear program to attract inducements from those who seek its</w:t>
       </w:r>
     </w:p>
-    <w:p>
+    <w:p xmlns:wp14="http://schemas.microsoft.com/office/word/2010/wordml" wp14:textId="77777777">
       <w:pPr>
         <w:autoSpaceDE w:val="0"/>
         <w:autoSpaceDN w:val="0"/>
@@ -761,7 +761,7 @@
         <w:t>.</w:t>
       </w:r>
     </w:p>
-    <w:p>
+    <w:p xmlns:wp14="http://schemas.microsoft.com/office/word/2010/wordml" wp14:textId="77777777">
       <w:pPr>
         <w:autoSpaceDE w:val="0"/>
         <w:autoSpaceDN w:val="0"/>
@@ -783,7 +783,7 @@
         <w:t>Two, the prospect for a negotiated solution should be seen as a</w:t>
       </w:r>
     </w:p>
-    <w:p>
+    <w:p xmlns:wp14="http://schemas.microsoft.com/office/word/2010/wordml" wp14:textId="77777777">
       <w:pPr>
         <w:autoSpaceDE w:val="0"/>
         <w:autoSpaceDN w:val="0"/>
@@ -827,7 +827,7 @@
       </w:r>
       <w:proofErr w:type="gramEnd"/>
     </w:p>
-    <w:p>
+    <w:p xmlns:wp14="http://schemas.microsoft.com/office/word/2010/wordml" wp14:textId="77777777">
       <w:pPr>
         <w:autoSpaceDE w:val="0"/>
         <w:autoSpaceDN w:val="0"/>
@@ -860,7 +860,7 @@
         <w:t xml:space="preserve"> all but there, but it never happened whether it was in 1992,</w:t>
       </w:r>
     </w:p>
-    <w:p>
+    <w:p xmlns:wp14="http://schemas.microsoft.com/office/word/2010/wordml" wp14:textId="77777777">
       <w:pPr>
         <w:autoSpaceDE w:val="0"/>
         <w:autoSpaceDN w:val="0"/>
@@ -893,7 +893,7 @@
         <w:t xml:space="preserve"> 1994, or in 2005. Pyongyang would formally agree to abandon</w:t>
       </w:r>
     </w:p>
-    <w:p>
+    <w:p xmlns:wp14="http://schemas.microsoft.com/office/word/2010/wordml" wp14:textId="77777777">
       <w:pPr>
         <w:autoSpaceDE w:val="0"/>
         <w:autoSpaceDN w:val="0"/>
@@ -926,7 +926,7 @@
         <w:t xml:space="preserve"> nuclear program only to violate its commitments each time. And</w:t>
       </w:r>
     </w:p>
-    <w:p>
+    <w:p xmlns:wp14="http://schemas.microsoft.com/office/word/2010/wordml" wp14:textId="77777777">
       <w:pPr>
         <w:autoSpaceDE w:val="0"/>
         <w:autoSpaceDN w:val="0"/>
@@ -959,7 +959,7 @@
         <w:t xml:space="preserve"> pattern of failed negotiations, followed by violations of obligations,</w:t>
       </w:r>
     </w:p>
-    <w:p>
+    <w:p xmlns:wp14="http://schemas.microsoft.com/office/word/2010/wordml" wp14:textId="77777777">
       <w:pPr>
         <w:autoSpaceDE w:val="0"/>
         <w:autoSpaceDN w:val="0"/>
@@ -992,7 +992,7 @@
         <w:t>, and the offering of more inducements in turn</w:t>
       </w:r>
     </w:p>
-    <w:p>
+    <w:p xmlns:wp14="http://schemas.microsoft.com/office/word/2010/wordml" wp14:textId="77777777">
       <w:pPr>
         <w:autoSpaceDE w:val="0"/>
         <w:autoSpaceDN w:val="0"/>
@@ -1025,7 +1025,7 @@
         <w:t xml:space="preserve"> the United States and others to get North Korea back to the</w:t>
       </w:r>
     </w:p>
-    <w:p>
+    <w:p xmlns:wp14="http://schemas.microsoft.com/office/word/2010/wordml" wp14:textId="77777777">
       <w:pPr>
         <w:autoSpaceDE w:val="0"/>
         <w:autoSpaceDN w:val="0"/>
@@ -1058,7 +1058,7 @@
         <w:t xml:space="preserve"> table, has been the main characteristic of U.S. policy</w:t>
       </w:r>
     </w:p>
-    <w:p>
+    <w:p xmlns:wp14="http://schemas.microsoft.com/office/word/2010/wordml" wp14:textId="77777777">
       <w:pPr>
         <w:autoSpaceDE w:val="0"/>
         <w:autoSpaceDN w:val="0"/>
@@ -1091,7 +1091,7 @@
         <w:t xml:space="preserve"> two decades.</w:t>
       </w:r>
     </w:p>
-    <w:p>
+    <w:p xmlns:wp14="http://schemas.microsoft.com/office/word/2010/wordml" wp14:textId="77777777">
       <w:pPr>
         <w:autoSpaceDE w:val="0"/>
         <w:autoSpaceDN w:val="0"/>
@@ -1113,7 +1113,7 @@
         <w:t>The United States and others have and will, no doubt, continue</w:t>
       </w:r>
     </w:p>
-    <w:p>
+    <w:p xmlns:wp14="http://schemas.microsoft.com/office/word/2010/wordml" wp14:textId="77777777">
       <w:pPr>
         <w:autoSpaceDE w:val="0"/>
         <w:autoSpaceDN w:val="0"/>
@@ -1146,7 +1146,7 @@
         <w:t xml:space="preserve"> apply sanctions on the North, but imposing economic hardships</w:t>
       </w:r>
     </w:p>
-    <w:p>
+    <w:p xmlns:wp14="http://schemas.microsoft.com/office/word/2010/wordml" wp14:textId="77777777">
       <w:pPr>
         <w:autoSpaceDE w:val="0"/>
         <w:autoSpaceDN w:val="0"/>
@@ -1179,7 +1179,7 @@
         <w:t xml:space="preserve"> threatening isolation have not altered the regime’s behavior. In</w:t>
       </w:r>
     </w:p>
-    <w:p>
+    <w:p xmlns:wp14="http://schemas.microsoft.com/office/word/2010/wordml" wp14:textId="77777777">
       <w:pPr>
         <w:autoSpaceDE w:val="0"/>
         <w:autoSpaceDN w:val="0"/>
@@ -1212,7 +1212,7 @@
         <w:t>, this is because the DPRK cares little whether its people</w:t>
       </w:r>
     </w:p>
-    <w:p>
+    <w:p xmlns:wp14="http://schemas.microsoft.com/office/word/2010/wordml" wp14:textId="77777777">
       <w:pPr>
         <w:autoSpaceDE w:val="0"/>
         <w:autoSpaceDN w:val="0"/>
@@ -1245,7 +1245,7 @@
         <w:t>. In part, it is because regime stability is, in fact, dependent</w:t>
       </w:r>
     </w:p>
-    <w:p>
+    <w:p xmlns:wp14="http://schemas.microsoft.com/office/word/2010/wordml" wp14:textId="77777777">
       <w:pPr>
         <w:autoSpaceDE w:val="0"/>
         <w:autoSpaceDN w:val="0"/>
@@ -1278,7 +1278,7 @@
         <w:t xml:space="preserve"> isolation. In part, it is because China has continued to keep</w:t>
       </w:r>
     </w:p>
-    <w:p>
+    <w:p xmlns:wp14="http://schemas.microsoft.com/office/word/2010/wordml" wp14:textId="77777777">
       <w:pPr>
         <w:autoSpaceDE w:val="0"/>
         <w:autoSpaceDN w:val="0"/>
@@ -1311,7 +1311,7 @@
         <w:t xml:space="preserve"> a lifeline of assistance to the North no matter how blatant or</w:t>
       </w:r>
     </w:p>
-    <w:p>
+    <w:p xmlns:wp14="http://schemas.microsoft.com/office/word/2010/wordml" wp14:textId="77777777">
       <w:pPr>
         <w:autoSpaceDE w:val="0"/>
         <w:autoSpaceDN w:val="0"/>
@@ -1344,7 +1344,7 @@
         <w:t xml:space="preserve"> lethal its activities. And in part, it is because of our own practice</w:t>
       </w:r>
     </w:p>
-    <w:p>
+    <w:p xmlns:wp14="http://schemas.microsoft.com/office/word/2010/wordml" wp14:textId="77777777">
       <w:pPr>
         <w:autoSpaceDE w:val="0"/>
         <w:autoSpaceDN w:val="0"/>
@@ -1377,7 +1377,7 @@
         <w:t xml:space="preserve"> releasing pressure on North Korea in exchange for empty</w:t>
       </w:r>
     </w:p>
-    <w:p>
+    <w:p xmlns:wp14="http://schemas.microsoft.com/office/word/2010/wordml" wp14:textId="77777777">
       <w:pPr>
         <w:autoSpaceDE w:val="0"/>
         <w:autoSpaceDN w:val="0"/>
@@ -1410,7 +1410,7 @@
         <w:t>.</w:t>
       </w:r>
     </w:p>
-    <w:p>
+    <w:p xmlns:wp14="http://schemas.microsoft.com/office/word/2010/wordml" wp14:textId="77777777">
       <w:pPr>
         <w:autoSpaceDE w:val="0"/>
         <w:autoSpaceDN w:val="0"/>
@@ -1432,7 +1432,7 @@
         <w:t>Three, the record of failed negotiations is not an argument that</w:t>
       </w:r>
     </w:p>
-    <w:p>
+    <w:p xmlns:wp14="http://schemas.microsoft.com/office/word/2010/wordml" wp14:textId="77777777">
       <w:pPr>
         <w:autoSpaceDE w:val="0"/>
         <w:autoSpaceDN w:val="0"/>
@@ -1465,7 +1465,7 @@
         <w:t xml:space="preserve"> should be abandoned. But negotiations by themselves is</w:t>
       </w:r>
     </w:p>
-    <w:p>
+    <w:p xmlns:wp14="http://schemas.microsoft.com/office/word/2010/wordml" wp14:textId="77777777">
       <w:pPr>
         <w:autoSpaceDE w:val="0"/>
         <w:autoSpaceDN w:val="0"/>
@@ -1498,7 +1498,7 @@
         <w:t xml:space="preserve"> a strategy. A comprehensive approach that integrates all tools</w:t>
       </w:r>
     </w:p>
-    <w:p>
+    <w:p xmlns:wp14="http://schemas.microsoft.com/office/word/2010/wordml" wp14:textId="77777777">
       <w:pPr>
         <w:autoSpaceDE w:val="0"/>
         <w:autoSpaceDN w:val="0"/>
@@ -1531,7 +1531,7 @@
         <w:t xml:space="preserve"> statecraft is required if negotiations are to have any chance of</w:t>
       </w:r>
     </w:p>
-    <w:p>
+    <w:p xmlns:wp14="http://schemas.microsoft.com/office/word/2010/wordml" wp14:textId="77777777">
       <w:pPr>
         <w:autoSpaceDE w:val="0"/>
         <w:autoSpaceDN w:val="0"/>
@@ -1564,7 +1564,7 @@
         <w:t>. These tools, financial, intelligence, interdiction, law enforcement,</w:t>
       </w:r>
     </w:p>
-    <w:p>
+    <w:p xmlns:wp14="http://schemas.microsoft.com/office/word/2010/wordml" wp14:textId="77777777">
       <w:pPr>
         <w:autoSpaceDE w:val="0"/>
         <w:autoSpaceDN w:val="0"/>
@@ -1597,7 +1597,7 @@
         <w:t xml:space="preserve"> diplomacy—and we have talked about them all this</w:t>
       </w:r>
     </w:p>
-    <w:p>
+    <w:p xmlns:wp14="http://schemas.microsoft.com/office/word/2010/wordml" wp14:textId="77777777">
       <w:pPr>
         <w:autoSpaceDE w:val="0"/>
         <w:autoSpaceDN w:val="0"/>
@@ -1630,7 +1630,7 @@
         <w:t>must be brought together to bring sustained pressure on</w:t>
       </w:r>
     </w:p>
-    <w:p>
+    <w:p xmlns:wp14="http://schemas.microsoft.com/office/word/2010/wordml" wp14:textId="77777777">
       <w:pPr>
         <w:autoSpaceDE w:val="0"/>
         <w:autoSpaceDN w:val="0"/>
@@ -1663,7 +1663,7 @@
         <w:t xml:space="preserve"> regime. Pyongyang must be faced with a choice: it can retain</w:t>
       </w:r>
     </w:p>
-    <w:p>
+    <w:p xmlns:wp14="http://schemas.microsoft.com/office/word/2010/wordml" wp14:textId="77777777">
       <w:pPr>
         <w:autoSpaceDE w:val="0"/>
         <w:autoSpaceDN w:val="0"/>
@@ -1696,7 +1696,7 @@
         <w:t xml:space="preserve"> missile and nuclear programs or it pays a high price. It must</w:t>
       </w:r>
     </w:p>
-    <w:p>
+    <w:p xmlns:wp14="http://schemas.microsoft.com/office/word/2010/wordml" wp14:textId="77777777">
       <w:pPr>
         <w:autoSpaceDE w:val="0"/>
         <w:autoSpaceDN w:val="0"/>
@@ -1729,7 +1729,7 @@
         <w:t xml:space="preserve"> longer be allowed to use these programs as a means to extract</w:t>
       </w:r>
     </w:p>
-    <w:p>
+    <w:p xmlns:wp14="http://schemas.microsoft.com/office/word/2010/wordml" wp14:textId="77777777">
       <w:pPr>
         <w:autoSpaceDE w:val="0"/>
         <w:autoSpaceDN w:val="0"/>
@@ -1762,7 +1762,7 @@
         <w:t xml:space="preserve"> that only serve to strengthen the regime and perpetuate</w:t>
       </w:r>
     </w:p>
-    <w:p>
+    <w:p xmlns:wp14="http://schemas.microsoft.com/office/word/2010/wordml" wp14:textId="77777777">
       <w:pPr>
         <w:autoSpaceDE w:val="0"/>
         <w:autoSpaceDN w:val="0"/>
@@ -1796,7 +1796,7 @@
         <w:t xml:space="preserve"> missile and nuclear threat. As for diplomacy, our main</w:t>
       </w:r>
     </w:p>
-    <w:p>
+    <w:p xmlns:wp14="http://schemas.microsoft.com/office/word/2010/wordml" wp14:textId="77777777">
       <w:pPr>
         <w:autoSpaceDE w:val="0"/>
         <w:autoSpaceDN w:val="0"/>
@@ -1829,7 +1829,7 @@
         <w:t xml:space="preserve"> should be on China, the principal obstacle to bringing effective</w:t>
       </w:r>
     </w:p>
-    <w:p>
+    <w:p xmlns:wp14="http://schemas.microsoft.com/office/word/2010/wordml" wp14:textId="77777777">
       <w:pPr>
         <w:autoSpaceDE w:val="0"/>
         <w:autoSpaceDN w:val="0"/>
@@ -1862,7 +1862,7 @@
         <w:t xml:space="preserve"> on North Korea.</w:t>
       </w:r>
     </w:p>
-    <w:p>
+    <w:p xmlns:wp14="http://schemas.microsoft.com/office/word/2010/wordml" wp14:textId="77777777">
       <w:pPr>
         <w:autoSpaceDE w:val="0"/>
         <w:autoSpaceDN w:val="0"/>
@@ -1886,7 +1886,7 @@
       </w:r>
       <w:proofErr w:type="gramEnd"/>
     </w:p>
-    <w:p>
+    <w:p xmlns:wp14="http://schemas.microsoft.com/office/word/2010/wordml" wp14:textId="77777777">
       <w:pPr>
         <w:autoSpaceDE w:val="0"/>
         <w:autoSpaceDN w:val="0"/>
@@ -1919,7 +1919,7 @@
         <w:t xml:space="preserve"> points for years, has not been a significant element of U.S.</w:t>
       </w:r>
     </w:p>
-    <w:p>
+    <w:p xmlns:wp14="http://schemas.microsoft.com/office/word/2010/wordml" wp14:textId="77777777">
       <w:pPr>
         <w:autoSpaceDE w:val="0"/>
         <w:autoSpaceDN w:val="0"/>
@@ -1952,7 +1952,7 @@
         <w:t>. It should be as it was in the Reagan administration in its</w:t>
       </w:r>
     </w:p>
-    <w:p>
+    <w:p xmlns:wp14="http://schemas.microsoft.com/office/word/2010/wordml" wp14:textId="77777777">
       <w:pPr>
         <w:autoSpaceDE w:val="0"/>
         <w:autoSpaceDN w:val="0"/>
@@ -1985,7 +1985,7 @@
         <w:t xml:space="preserve"> with the Soviet Union. Exposing the domestic brutality of</w:t>
       </w:r>
     </w:p>
-    <w:p>
+    <w:p xmlns:wp14="http://schemas.microsoft.com/office/word/2010/wordml" wp14:textId="77777777">
       <w:pPr>
         <w:autoSpaceDE w:val="0"/>
         <w:autoSpaceDN w:val="0"/>
@@ -2018,7 +2018,7 @@
         <w:t xml:space="preserve"> regime is both the moral course and potentially an effective</w:t>
       </w:r>
     </w:p>
-    <w:p>
+    <w:p xmlns:wp14="http://schemas.microsoft.com/office/word/2010/wordml" wp14:textId="77777777">
       <w:pPr>
         <w:autoSpaceDE w:val="0"/>
         <w:autoSpaceDN w:val="0"/>
@@ -2051,7 +2051,7 @@
         <w:t xml:space="preserve"> to influence DPRK leaders.</w:t>
       </w:r>
     </w:p>
-    <w:p>
+    <w:p xmlns:wp14="http://schemas.microsoft.com/office/word/2010/wordml" wp14:textId="77777777">
       <w:pPr>
         <w:autoSpaceDE w:val="0"/>
         <w:autoSpaceDN w:val="0"/>
@@ -2073,7 +2073,7 @@
         <w:t>Five, because North Korea is likely to retain its missile and</w:t>
       </w:r>
     </w:p>
-    <w:p>
+    <w:p xmlns:wp14="http://schemas.microsoft.com/office/word/2010/wordml" wp14:textId="77777777">
       <w:pPr>
         <w:autoSpaceDE w:val="0"/>
         <w:autoSpaceDN w:val="0"/>
@@ -2106,7 +2106,7 @@
         <w:t xml:space="preserve"> capabilities, the United States must ensure that it can</w:t>
       </w:r>
     </w:p>
-    <w:p>
+    <w:p xmlns:wp14="http://schemas.microsoft.com/office/word/2010/wordml" wp14:textId="77777777">
       <w:pPr>
         <w:autoSpaceDE w:val="0"/>
         <w:autoSpaceDN w:val="0"/>
@@ -2139,7 +2139,7 @@
         <w:t xml:space="preserve"> and defend against the threat. This requires missile defenses</w:t>
       </w:r>
     </w:p>
-    <w:p>
+    <w:p xmlns:wp14="http://schemas.microsoft.com/office/word/2010/wordml" wp14:textId="77777777">
       <w:pPr>
         <w:autoSpaceDE w:val="0"/>
         <w:autoSpaceDN w:val="0"/>
@@ -2172,7 +2172,7 @@
         <w:t xml:space="preserve"> protect allies and the U.S. homeland from attack. Failing to</w:t>
       </w:r>
     </w:p>
-    <w:p>
+    <w:p xmlns:wp14="http://schemas.microsoft.com/office/word/2010/wordml" wp14:textId="77777777">
       <w:pPr>
         <w:autoSpaceDE w:val="0"/>
         <w:autoSpaceDN w:val="0"/>
@@ -2205,7 +2205,7 @@
         <w:t xml:space="preserve"> defenses that keep pace with the growing threat, whether</w:t>
       </w:r>
     </w:p>
-    <w:p>
+    <w:p xmlns:wp14="http://schemas.microsoft.com/office/word/2010/wordml" wp14:textId="77777777">
       <w:pPr>
         <w:autoSpaceDE w:val="0"/>
         <w:autoSpaceDN w:val="0"/>
@@ -2238,7 +2238,7 @@
         <w:t xml:space="preserve"> a means to encourage Russian participation in offensive arms</w:t>
       </w:r>
     </w:p>
-    <w:p>
+    <w:p xmlns:wp14="http://schemas.microsoft.com/office/word/2010/wordml" wp14:textId="77777777">
       <w:pPr>
         <w:autoSpaceDE w:val="0"/>
         <w:autoSpaceDN w:val="0"/>
@@ -2271,7 +2271,7 @@
         <w:t xml:space="preserve"> or as a way to reduce the budget, will only undermine</w:t>
       </w:r>
     </w:p>
-    <w:p>
+    <w:p xmlns:wp14="http://schemas.microsoft.com/office/word/2010/wordml" wp14:textId="77777777">
       <w:pPr>
         <w:autoSpaceDE w:val="0"/>
         <w:autoSpaceDN w:val="0"/>
@@ -2304,7 +2304,7 @@
         <w:t xml:space="preserve"> and increase the risk of destruction to the United</w:t>
       </w:r>
     </w:p>
-    <w:p>
+    <w:p xmlns:wp14="http://schemas.microsoft.com/office/word/2010/wordml" wp14:textId="77777777">
       <w:pPr>
         <w:autoSpaceDE w:val="0"/>
         <w:autoSpaceDN w:val="0"/>
@@ -2328,7 +2328,7 @@
       </w:r>
       <w:proofErr w:type="gramEnd"/>
     </w:p>
-    <w:p>
+    <w:p xmlns:wp14="http://schemas.microsoft.com/office/word/2010/wordml" wp14:textId="77777777">
       <w:pPr>
         <w:autoSpaceDE w:val="0"/>
         <w:autoSpaceDN w:val="0"/>
@@ -2350,7 +2350,7 @@
         <w:t>Similarly, we must continue to deploy a credible nuclear force</w:t>
       </w:r>
     </w:p>
-    <w:p>
+    <w:p xmlns:wp14="http://schemas.microsoft.com/office/word/2010/wordml" wp14:textId="77777777">
       <w:pPr>
         <w:autoSpaceDE w:val="0"/>
         <w:autoSpaceDN w:val="0"/>
@@ -2383,7 +2383,7 @@
         <w:t xml:space="preserve"> can meet the spectrum of deterrence requirements and provide</w:t>
       </w:r>
     </w:p>
-    <w:p>
+    <w:p xmlns:wp14="http://schemas.microsoft.com/office/word/2010/wordml" wp14:textId="77777777">
       <w:pPr>
         <w:autoSpaceDE w:val="0"/>
         <w:autoSpaceDN w:val="0"/>
@@ -2416,7 +2416,7 @@
         <w:t xml:space="preserve"> assurance to allies. Going to lower and lower levels of forces</w:t>
       </w:r>
     </w:p>
-    <w:p>
+    <w:p xmlns:wp14="http://schemas.microsoft.com/office/word/2010/wordml" wp14:textId="77777777">
       <w:pPr>
         <w:autoSpaceDE w:val="0"/>
         <w:autoSpaceDN w:val="0"/>
@@ -2449,7 +2449,7 @@
         <w:t xml:space="preserve"> pursuit of a nuclear-free world is likely only to embolden our</w:t>
       </w:r>
     </w:p>
-    <w:p>
+    <w:p xmlns:wp14="http://schemas.microsoft.com/office/word/2010/wordml" wp14:textId="77777777">
       <w:pPr>
         <w:autoSpaceDE w:val="0"/>
         <w:autoSpaceDN w:val="0"/>
@@ -2482,7 +2482,7 @@
         <w:t xml:space="preserve"> and shake the confidence of our friends and allies. And</w:t>
       </w:r>
     </w:p>
-    <w:p>
+    <w:p xmlns:wp14="http://schemas.microsoft.com/office/word/2010/wordml" wp14:textId="77777777">
       <w:pPr>
         <w:autoSpaceDE w:val="0"/>
         <w:autoSpaceDN w:val="0"/>
@@ -2515,7 +2515,7 @@
         <w:t xml:space="preserve"> our allies doubt our capacity or will to meet their security commitments,</w:t>
       </w:r>
     </w:p>
-    <w:p>
+    <w:p xmlns:wp14="http://schemas.microsoft.com/office/word/2010/wordml" wp14:textId="77777777">
       <w:pPr>
         <w:autoSpaceDE w:val="0"/>
         <w:autoSpaceDN w:val="0"/>
@@ -2548,7 +2548,7 @@
         <w:t xml:space="preserve"> outcome will be the reverse of the goal sought by</w:t>
       </w:r>
     </w:p>
-    <w:p>
+    <w:p xmlns:wp14="http://schemas.microsoft.com/office/word/2010/wordml" wp14:textId="77777777">
       <w:pPr>
         <w:autoSpaceDE w:val="0"/>
         <w:autoSpaceDN w:val="0"/>
@@ -2581,7 +2581,7 @@
         <w:t xml:space="preserve"> zero proponents: more rather than fewer nuclear weapons.</w:t>
       </w:r>
     </w:p>
-    <w:p>
+    <w:p xmlns:wp14="http://schemas.microsoft.com/office/word/2010/wordml" wp14:textId="77777777">
       <w:pPr>
         <w:autoSpaceDE w:val="0"/>
         <w:autoSpaceDN w:val="0"/>
@@ -2603,7 +2603,7 @@
         <w:t>Six and finally, the last lesson is that the United States must</w:t>
       </w:r>
     </w:p>
-    <w:p>
+    <w:p xmlns:wp14="http://schemas.microsoft.com/office/word/2010/wordml" wp14:textId="77777777">
       <w:pPr>
         <w:autoSpaceDE w:val="0"/>
         <w:autoSpaceDN w:val="0"/>
@@ -2636,7 +2636,7 @@
         <w:t>. At times we have failed to show the required leadership,</w:t>
       </w:r>
     </w:p>
-    <w:p>
+    <w:p xmlns:wp14="http://schemas.microsoft.com/office/word/2010/wordml" wp14:textId="77777777">
       <w:pPr>
         <w:autoSpaceDE w:val="0"/>
         <w:autoSpaceDN w:val="0"/>
@@ -2669,7 +2669,7 @@
         <w:t xml:space="preserve"> confrontation with the DPRK on a number of its most</w:t>
       </w:r>
     </w:p>
-    <w:p>
+    <w:p xmlns:wp14="http://schemas.microsoft.com/office/word/2010/wordml" wp14:textId="77777777">
       <w:pPr>
         <w:autoSpaceDE w:val="0"/>
         <w:autoSpaceDN w:val="0"/>
@@ -2702,7 +2702,7 @@
         <w:t xml:space="preserve"> activities, including its missile and nuclear proliferation.</w:t>
       </w:r>
     </w:p>
-    <w:p>
+    <w:p xmlns:wp14="http://schemas.microsoft.com/office/word/2010/wordml" wp14:textId="77777777">
       <w:pPr>
         <w:autoSpaceDE w:val="0"/>
         <w:autoSpaceDN w:val="0"/>
@@ -2724,7 +2724,7 @@
         <w:t>This absence of leadership affects not only the calculations in</w:t>
       </w:r>
     </w:p>
-    <w:p>
+    <w:p xmlns:wp14="http://schemas.microsoft.com/office/word/2010/wordml" wp14:textId="77777777">
       <w:pPr>
         <w:autoSpaceDE w:val="0"/>
         <w:autoSpaceDN w:val="0"/>
@@ -2746,7 +2746,7 @@
         <w:t>Pyongyang but also of Tehran where another oppressive regime is</w:t>
       </w:r>
     </w:p>
-    <w:p>
+    <w:p xmlns:wp14="http://schemas.microsoft.com/office/word/2010/wordml" wp14:textId="77777777">
       <w:pPr>
         <w:autoSpaceDE w:val="0"/>
         <w:autoSpaceDN w:val="0"/>
@@ -2779,7 +2779,7 @@
         <w:t xml:space="preserve"> missile and nuclear capabilities to undermine U.S. interests</w:t>
       </w:r>
     </w:p>
-    <w:p>
+    <w:p xmlns:wp14="http://schemas.microsoft.com/office/word/2010/wordml" wp14:textId="77777777">
       <w:pPr>
         <w:autoSpaceDE w:val="0"/>
         <w:autoSpaceDN w:val="0"/>
@@ -2812,7 +2812,7 @@
         <w:t xml:space="preserve"> a region of vital interest.</w:t>
       </w:r>
     </w:p>
-    <w:p>
+    <w:p xmlns:wp14="http://schemas.microsoft.com/office/word/2010/wordml" wp14:textId="77777777">
       <w:pPr>
         <w:autoSpaceDE w:val="0"/>
         <w:autoSpaceDN w:val="0"/>
@@ -2834,7 +2834,7 @@
         <w:t>Iran does watch closely United States policy and United States</w:t>
       </w:r>
     </w:p>
-    <w:p>
+    <w:p xmlns:wp14="http://schemas.microsoft.com/office/word/2010/wordml" wp14:textId="77777777">
       <w:pPr>
         <w:autoSpaceDE w:val="0"/>
         <w:autoSpaceDN w:val="0"/>
@@ -2867,7 +2867,7 @@
         <w:t xml:space="preserve"> to reverse what three Presidents, President Clinton, President</w:t>
       </w:r>
     </w:p>
-    <w:p>
+    <w:p xmlns:wp14="http://schemas.microsoft.com/office/word/2010/wordml" wp14:textId="77777777">
       <w:pPr>
         <w:autoSpaceDE w:val="0"/>
         <w:autoSpaceDN w:val="0"/>
@@ -2909,7 +2909,7 @@
         <w:t xml:space="preserve"> declared to be unacceptable:</w:t>
       </w:r>
     </w:p>
-    <w:p>
+    <w:p xmlns:wp14="http://schemas.microsoft.com/office/word/2010/wordml" wp14:textId="77777777">
       <w:pPr>
         <w:autoSpaceDE w:val="0"/>
         <w:autoSpaceDN w:val="0"/>
@@ -2942,7 +2942,7 @@
         <w:t xml:space="preserve"> nuclear-armed North Korea. What they have seen so far</w:t>
       </w:r>
     </w:p>
-    <w:p>
+    <w:p xmlns:wp14="http://schemas.microsoft.com/office/word/2010/wordml" wp14:textId="77777777">
       <w:pPr>
         <w:autoSpaceDE w:val="0"/>
         <w:autoSpaceDN w:val="0"/>
@@ -2975,7 +2975,7 @@
         <w:t xml:space="preserve"> certainly not dissuaded them.</w:t>
       </w:r>
     </w:p>
-    <w:p>
+    <w:p xmlns:wp14="http://schemas.microsoft.com/office/word/2010/wordml" wp14:textId="77777777">
       <w:pPr>
         <w:autoSpaceDE w:val="0"/>
         <w:autoSpaceDN w:val="0"/>
@@ -3008,7 +3008,7 @@
         <w:t xml:space="preserve"> I look forward</w:t>
       </w:r>
     </w:p>
-    <w:p>
+    <w:p xmlns:wp14="http://schemas.microsoft.com/office/word/2010/wordml" wp14:textId="77777777">
       <w:pPr>
         <w:autoSpaceDE w:val="0"/>
         <w:autoSpaceDN w:val="0"/>
@@ -3041,8 +3041,8 @@
         <w:t xml:space="preserve"> your questions.</w:t>
       </w:r>
     </w:p>
-    <w:p/>
-    <w:p>
+    <w:p xmlns:wp14="http://schemas.microsoft.com/office/word/2010/wordml" wp14:textId="77777777"/>
+    <w:p xmlns:wp14="http://schemas.microsoft.com/office/word/2010/wordml" wp14:textId="77777777">
       <w:pPr>
         <w:autoSpaceDE w:val="0"/>
         <w:autoSpaceDN w:val="0"/>
@@ -3064,7 +3064,7 @@
         <w:t>Senator, I think that is a very important</w:t>
       </w:r>
     </w:p>
-    <w:p>
+    <w:p xmlns:wp14="http://schemas.microsoft.com/office/word/2010/wordml" wp14:textId="77777777">
       <w:pPr>
         <w:autoSpaceDE w:val="0"/>
         <w:autoSpaceDN w:val="0"/>
@@ -3097,7 +3097,7 @@
         <w:t>. There is only one time in my experience in which I</w:t>
       </w:r>
     </w:p>
-    <w:p>
+    <w:p xmlns:wp14="http://schemas.microsoft.com/office/word/2010/wordml" wp14:textId="77777777">
       <w:pPr>
         <w:autoSpaceDE w:val="0"/>
         <w:autoSpaceDN w:val="0"/>
@@ -3130,7 +3130,7 @@
         <w:t xml:space="preserve"> the Chinese on the cusp of making a strategic decision to</w:t>
       </w:r>
     </w:p>
-    <w:p>
+    <w:p xmlns:wp14="http://schemas.microsoft.com/office/word/2010/wordml" wp14:textId="77777777">
       <w:pPr>
         <w:autoSpaceDE w:val="0"/>
         <w:autoSpaceDN w:val="0"/>
@@ -3163,7 +3163,7 @@
         <w:t xml:space="preserve"> its relationship with North Korea, and that was in October</w:t>
       </w:r>
     </w:p>
-    <w:p>
+    <w:p xmlns:wp14="http://schemas.microsoft.com/office/word/2010/wordml" wp14:textId="77777777">
       <w:pPr>
         <w:autoSpaceDE w:val="0"/>
         <w:autoSpaceDN w:val="0"/>
@@ -3196,7 +3196,7 @@
         <w:t xml:space="preserve"> The first nuclear test was a profound</w:t>
       </w:r>
     </w:p>
-    <w:p>
+    <w:p xmlns:wp14="http://schemas.microsoft.com/office/word/2010/wordml" wp14:textId="77777777">
       <w:pPr>
         <w:autoSpaceDE w:val="0"/>
         <w:autoSpaceDN w:val="0"/>
@@ -3229,7 +3229,7 @@
         <w:t>. It was a profound shock in the region and it was internationally,</w:t>
       </w:r>
     </w:p>
-    <w:p>
+    <w:p xmlns:wp14="http://schemas.microsoft.com/office/word/2010/wordml" wp14:textId="77777777">
       <w:pPr>
         <w:autoSpaceDE w:val="0"/>
         <w:autoSpaceDN w:val="0"/>
@@ -3262,7 +3262,7 @@
         <w:t xml:space="preserve"> the risk to the nonproliferation regime itself.</w:t>
       </w:r>
     </w:p>
-    <w:p>
+    <w:p xmlns:wp14="http://schemas.microsoft.com/office/word/2010/wordml" wp14:textId="77777777">
       <w:pPr>
         <w:autoSpaceDE w:val="0"/>
         <w:autoSpaceDN w:val="0"/>
@@ -3284,7 +3284,7 @@
         <w:t>Within a couple days of that test, Condi Rice was asked to go the</w:t>
       </w:r>
     </w:p>
-    <w:p>
+    <w:p xmlns:wp14="http://schemas.microsoft.com/office/word/2010/wordml" wp14:textId="77777777">
       <w:pPr>
         <w:autoSpaceDE w:val="0"/>
         <w:autoSpaceDN w:val="0"/>
@@ -3317,7 +3317,7 @@
         <w:t xml:space="preserve"> and asked me to go with her. We stopped in Japan. And in</w:t>
       </w:r>
     </w:p>
-    <w:p>
+    <w:p xmlns:wp14="http://schemas.microsoft.com/office/word/2010/wordml" wp14:textId="77777777">
       <w:pPr>
         <w:autoSpaceDE w:val="0"/>
         <w:autoSpaceDN w:val="0"/>
@@ -3359,7 +3359,7 @@
         <w:t>, was</w:t>
       </w:r>
     </w:p>
-    <w:p>
+    <w:p xmlns:wp14="http://schemas.microsoft.com/office/word/2010/wordml" wp14:textId="77777777">
       <w:pPr>
         <w:autoSpaceDE w:val="0"/>
         <w:autoSpaceDN w:val="0"/>
@@ -3392,7 +3392,7 @@
         <w:t xml:space="preserve"> the reassurance of the Japanese public that the United States</w:t>
       </w:r>
     </w:p>
-    <w:p>
+    <w:p xmlns:wp14="http://schemas.microsoft.com/office/word/2010/wordml" wp14:textId="77777777">
       <w:pPr>
         <w:autoSpaceDE w:val="0"/>
         <w:autoSpaceDN w:val="0"/>
@@ -3425,7 +3425,7 @@
         <w:t xml:space="preserve"> stand by its security commitments and explicitly restate its</w:t>
       </w:r>
     </w:p>
-    <w:p>
+    <w:p xmlns:wp14="http://schemas.microsoft.com/office/word/2010/wordml" wp14:textId="77777777">
       <w:pPr>
         <w:autoSpaceDE w:val="0"/>
         <w:autoSpaceDN w:val="0"/>
@@ -3458,7 +3458,7 @@
         <w:t xml:space="preserve"> guarantee to Japan.</w:t>
       </w:r>
     </w:p>
-    <w:p>
+    <w:p xmlns:wp14="http://schemas.microsoft.com/office/word/2010/wordml" wp14:textId="77777777">
       <w:pPr>
         <w:autoSpaceDE w:val="0"/>
         <w:autoSpaceDN w:val="0"/>
@@ -3480,7 +3480,7 @@
         <w:t>What is interesting is when we got to Beijing, the first thing the</w:t>
       </w:r>
     </w:p>
-    <w:p>
+    <w:p xmlns:wp14="http://schemas.microsoft.com/office/word/2010/wordml" wp14:textId="77777777">
       <w:pPr>
         <w:autoSpaceDE w:val="0"/>
         <w:autoSpaceDN w:val="0"/>
@@ -3503,7 +3503,7 @@
         <w:t>Chinese did was thank us for reaffirming our security and our</w:t>
       </w:r>
     </w:p>
-    <w:p>
+    <w:p xmlns:wp14="http://schemas.microsoft.com/office/word/2010/wordml" wp14:textId="77777777">
       <w:pPr>
         <w:autoSpaceDE w:val="0"/>
         <w:autoSpaceDN w:val="0"/>
@@ -3547,7 +3547,7 @@
       </w:r>
       <w:proofErr w:type="gramEnd"/>
     </w:p>
-    <w:p>
+    <w:p xmlns:wp14="http://schemas.microsoft.com/office/word/2010/wordml" wp14:textId="77777777">
       <w:pPr>
         <w:autoSpaceDE w:val="0"/>
         <w:autoSpaceDN w:val="0"/>
@@ -3580,7 +3580,7 @@
         <w:t xml:space="preserve"> the nuclear dynamic. It was the dynamic of the possibility of</w:t>
       </w:r>
     </w:p>
-    <w:p>
+    <w:p xmlns:wp14="http://schemas.microsoft.com/office/word/2010/wordml" wp14:textId="77777777">
       <w:pPr>
         <w:autoSpaceDE w:val="0"/>
         <w:autoSpaceDN w:val="0"/>
@@ -3613,7 +3613,7 @@
         <w:t xml:space="preserve"> That</w:t>
       </w:r>
     </w:p>
-    <w:p>
+    <w:p xmlns:wp14="http://schemas.microsoft.com/office/word/2010/wordml" wp14:textId="77777777">
       <w:pPr>
         <w:autoSpaceDE w:val="0"/>
         <w:autoSpaceDN w:val="0"/>
@@ -3646,7 +3646,7 @@
         <w:t xml:space="preserve"> the only time that there seemed to be a prospect, a window</w:t>
       </w:r>
     </w:p>
-    <w:p>
+    <w:p xmlns:wp14="http://schemas.microsoft.com/office/word/2010/wordml" wp14:textId="77777777">
       <w:pPr>
         <w:autoSpaceDE w:val="0"/>
         <w:autoSpaceDN w:val="0"/>
@@ -3679,7 +3679,7 @@
         <w:t xml:space="preserve"> opportunity for getting China to change its policy. This is the</w:t>
       </w:r>
     </w:p>
-    <w:p>
+    <w:p xmlns:wp14="http://schemas.microsoft.com/office/word/2010/wordml" wp14:textId="77777777">
       <w:pPr>
         <w:autoSpaceDE w:val="0"/>
         <w:autoSpaceDN w:val="0"/>
@@ -3712,7 +3712,7 @@
         <w:t xml:space="preserve"> time that China went along with the U.N. Security Council</w:t>
       </w:r>
     </w:p>
-    <w:p>
+    <w:p xmlns:wp14="http://schemas.microsoft.com/office/word/2010/wordml" wp14:textId="77777777">
       <w:pPr>
         <w:autoSpaceDE w:val="0"/>
         <w:autoSpaceDN w:val="0"/>
@@ -3745,7 +3745,7 @@
         <w:t xml:space="preserve"> which had real sanctions, 1718. China offered to work</w:t>
       </w:r>
     </w:p>
-    <w:p>
+    <w:p xmlns:wp14="http://schemas.microsoft.com/office/word/2010/wordml" wp14:textId="77777777">
       <w:pPr>
         <w:autoSpaceDE w:val="0"/>
         <w:autoSpaceDN w:val="0"/>
@@ -3778,7 +3778,7 @@
         <w:t xml:space="preserve"> us to implement those sanctions, including denying the luxury</w:t>
       </w:r>
     </w:p>
-    <w:p>
+    <w:p xmlns:wp14="http://schemas.microsoft.com/office/word/2010/wordml" wp14:textId="77777777">
       <w:pPr>
         <w:autoSpaceDE w:val="0"/>
         <w:autoSpaceDN w:val="0"/>
@@ -3811,7 +3811,7 @@
         <w:t xml:space="preserve"> for the elites of North Korea.</w:t>
       </w:r>
     </w:p>
-    <w:p>
+    <w:p xmlns:wp14="http://schemas.microsoft.com/office/word/2010/wordml" wp14:textId="77777777">
       <w:pPr>
         <w:autoSpaceDE w:val="0"/>
         <w:autoSpaceDN w:val="0"/>
@@ -3833,7 +3833,7 @@
         <w:t>But it was not too long after that that China went right back to</w:t>
       </w:r>
     </w:p>
-    <w:p>
+    <w:p xmlns:wp14="http://schemas.microsoft.com/office/word/2010/wordml" wp14:textId="77777777">
       <w:pPr>
         <w:autoSpaceDE w:val="0"/>
         <w:autoSpaceDN w:val="0"/>
@@ -3866,7 +3866,7 @@
         <w:t xml:space="preserve"> comfort zone and did not challenge the North Korean provocations.</w:t>
       </w:r>
     </w:p>
-    <w:p>
+    <w:p xmlns:wp14="http://schemas.microsoft.com/office/word/2010/wordml" wp14:textId="77777777">
       <w:pPr>
         <w:autoSpaceDE w:val="0"/>
         <w:autoSpaceDN w:val="0"/>
@@ -3888,7 +3888,7 @@
         <w:t>And it did that in the context of the United States and</w:t>
       </w:r>
     </w:p>
-    <w:p>
+    <w:p xmlns:wp14="http://schemas.microsoft.com/office/word/2010/wordml" wp14:textId="77777777">
       <w:pPr>
         <w:autoSpaceDE w:val="0"/>
         <w:autoSpaceDN w:val="0"/>
@@ -3921,7 +3921,7 @@
         <w:t xml:space="preserve"> releasing pressure on North Korea. Instead of increasing</w:t>
       </w:r>
     </w:p>
-    <w:p>
+    <w:p xmlns:wp14="http://schemas.microsoft.com/office/word/2010/wordml" wp14:textId="77777777">
       <w:pPr>
         <w:autoSpaceDE w:val="0"/>
         <w:autoSpaceDN w:val="0"/>
@@ -3954,7 +3954,7 @@
         <w:t>, we released pressure. And we did that because of the</w:t>
       </w:r>
     </w:p>
-    <w:p>
+    <w:p xmlns:wp14="http://schemas.microsoft.com/office/word/2010/wordml" wp14:textId="77777777">
       <w:pPr>
         <w:autoSpaceDE w:val="0"/>
         <w:autoSpaceDN w:val="0"/>
@@ -3987,7 +3987,7 @@
         <w:t xml:space="preserve"> prospect of negotiations, the false promise that North Korea</w:t>
       </w:r>
     </w:p>
-    <w:p>
+    <w:p xmlns:wp14="http://schemas.microsoft.com/office/word/2010/wordml" wp14:textId="77777777">
       <w:pPr>
         <w:autoSpaceDE w:val="0"/>
         <w:autoSpaceDN w:val="0"/>
@@ -4020,7 +4020,7 @@
         <w:t xml:space="preserve"> come back to the negotiating table. And it did. And it did</w:t>
       </w:r>
     </w:p>
-    <w:p>
+    <w:p xmlns:wp14="http://schemas.microsoft.com/office/word/2010/wordml" wp14:textId="77777777">
       <w:pPr>
         <w:autoSpaceDE w:val="0"/>
         <w:autoSpaceDN w:val="0"/>
@@ -4053,7 +4053,7 @@
         <w:t xml:space="preserve"> to start, once again, the cycle of no negotiations, provocations,</w:t>
       </w:r>
     </w:p>
-    <w:p>
+    <w:p xmlns:wp14="http://schemas.microsoft.com/office/word/2010/wordml" wp14:textId="77777777">
       <w:pPr>
         <w:autoSpaceDE w:val="0"/>
         <w:autoSpaceDN w:val="0"/>
@@ -4086,7 +4086,7 @@
         <w:t>, and failure to live up to its obligations.</w:t>
       </w:r>
     </w:p>
-    <w:p>
+    <w:p xmlns:wp14="http://schemas.microsoft.com/office/word/2010/wordml" wp14:textId="77777777">
       <w:pPr>
         <w:autoSpaceDE w:val="0"/>
         <w:autoSpaceDN w:val="0"/>
@@ -4108,7 +4108,7 @@
         <w:t>I do not know what it is going to take to get China to change</w:t>
       </w:r>
     </w:p>
-    <w:p>
+    <w:p xmlns:wp14="http://schemas.microsoft.com/office/word/2010/wordml" wp14:textId="77777777">
       <w:pPr>
         <w:autoSpaceDE w:val="0"/>
         <w:autoSpaceDN w:val="0"/>
@@ -4152,7 +4152,7 @@
       </w:r>
       <w:proofErr w:type="gramEnd"/>
     </w:p>
-    <w:p>
+    <w:p xmlns:wp14="http://schemas.microsoft.com/office/word/2010/wordml" wp14:textId="77777777">
       <w:pPr>
         <w:autoSpaceDE w:val="0"/>
         <w:autoSpaceDN w:val="0"/>
@@ -4174,7 +4174,7 @@
         <w:t>Korea. I mean, it is concerned about what happens with unification.</w:t>
       </w:r>
     </w:p>
-    <w:p>
+    <w:p xmlns:wp14="http://schemas.microsoft.com/office/word/2010/wordml" wp14:textId="77777777">
       <w:pPr>
         <w:autoSpaceDE w:val="0"/>
         <w:autoSpaceDN w:val="0"/>
@@ -4196,7 +4196,7 @@
         <w:t>It is concerned about refugees coming over the border.</w:t>
       </w:r>
     </w:p>
-    <w:p>
+    <w:p xmlns:wp14="http://schemas.microsoft.com/office/word/2010/wordml" wp14:textId="77777777">
       <w:pPr>
         <w:autoSpaceDE w:val="0"/>
         <w:autoSpaceDN w:val="0"/>
@@ -4218,7 +4218,7 @@
         <w:t>It is going to take a real concerted effort, and quite frankly, it</w:t>
       </w:r>
     </w:p>
-    <w:p>
+    <w:p xmlns:wp14="http://schemas.microsoft.com/office/word/2010/wordml" wp14:textId="77777777">
       <w:pPr>
         <w:autoSpaceDE w:val="0"/>
         <w:autoSpaceDN w:val="0"/>
@@ -4251,7 +4251,7 @@
         <w:t xml:space="preserve"> going to take pressure on the part of the United States on China</w:t>
       </w:r>
     </w:p>
-    <w:p>
+    <w:p xmlns:wp14="http://schemas.microsoft.com/office/word/2010/wordml" wp14:textId="77777777">
       <w:pPr>
         <w:autoSpaceDE w:val="0"/>
         <w:autoSpaceDN w:val="0"/>
@@ -4284,7 +4284,7 @@
         <w:t xml:space="preserve"> change. More dialogue about the six-party talks is not going to</w:t>
       </w:r>
     </w:p>
-    <w:p>
+    <w:p xmlns:wp14="http://schemas.microsoft.com/office/word/2010/wordml" wp14:textId="77777777">
       <w:pPr>
         <w:autoSpaceDE w:val="0"/>
         <w:autoSpaceDN w:val="0"/>
@@ -4317,7 +4317,7 @@
         <w:t xml:space="preserve"> it. We are going to have to decide whether this is important</w:t>
       </w:r>
     </w:p>
-    <w:p>
+    <w:p xmlns:wp14="http://schemas.microsoft.com/office/word/2010/wordml" wp14:textId="77777777">
       <w:pPr>
         <w:autoSpaceDE w:val="0"/>
         <w:autoSpaceDN w:val="0"/>
@@ -4350,7 +4350,7 @@
         <w:t xml:space="preserve"> to us that we actually put some pressure on China to</w:t>
       </w:r>
     </w:p>
-    <w:p>
+    <w:p xmlns:wp14="http://schemas.microsoft.com/office/word/2010/wordml" wp14:textId="77777777">
       <w:pPr>
         <w:autoSpaceDE w:val="0"/>
         <w:autoSpaceDN w:val="0"/>
@@ -4383,7 +4383,7 @@
         <w:t xml:space="preserve"> its policy.</w:t>
       </w:r>
     </w:p>
-    <w:p>
+    <w:p xmlns:wp14="http://schemas.microsoft.com/office/word/2010/wordml" wp14:textId="77777777">
       <w:pPr>
         <w:autoSpaceDE w:val="0"/>
         <w:autoSpaceDN w:val="0"/>
@@ -4405,7 +4405,7 @@
         <w:t>But even if China changes its policy, I think that will be a very</w:t>
       </w:r>
     </w:p>
-    <w:p>
+    <w:p xmlns:wp14="http://schemas.microsoft.com/office/word/2010/wordml" wp14:textId="77777777">
       <w:pPr>
         <w:autoSpaceDE w:val="0"/>
         <w:autoSpaceDN w:val="0"/>
@@ -4438,7 +4438,7 @@
         <w:t xml:space="preserve"> step toward getting North Korea to alter course, but that</w:t>
       </w:r>
     </w:p>
-    <w:p>
+    <w:p xmlns:wp14="http://schemas.microsoft.com/office/word/2010/wordml" wp14:textId="77777777">
       <w:pPr>
         <w:autoSpaceDE w:val="0"/>
         <w:autoSpaceDN w:val="0"/>
@@ -4471,7 +4471,7 @@
         <w:t xml:space="preserve"> not enough either. We need a comprehensive strategy to deal</w:t>
       </w:r>
     </w:p>
-    <w:p>
+    <w:p xmlns:wp14="http://schemas.microsoft.com/office/word/2010/wordml" wp14:textId="77777777">
       <w:pPr>
         <w:autoSpaceDE w:val="0"/>
         <w:autoSpaceDN w:val="0"/>
@@ -4504,8 +4504,8 @@
         <w:t xml:space="preserve"> this.</w:t>
       </w:r>
     </w:p>
-    <w:p/>
-    <w:p>
+    <w:p xmlns:wp14="http://schemas.microsoft.com/office/word/2010/wordml" wp14:textId="77777777"/>
+    <w:p xmlns:wp14="http://schemas.microsoft.com/office/word/2010/wordml" wp14:textId="77777777">
       <w:pPr>
         <w:autoSpaceDE w:val="0"/>
         <w:autoSpaceDN w:val="0"/>
@@ -4527,7 +4527,7 @@
         <w:t>Senator, taking your second question first,</w:t>
       </w:r>
     </w:p>
-    <w:p>
+    <w:p xmlns:wp14="http://schemas.microsoft.com/office/word/2010/wordml" wp14:textId="77777777">
       <w:pPr>
         <w:autoSpaceDE w:val="0"/>
         <w:autoSpaceDN w:val="0"/>
@@ -4549,7 +4549,7 @@
         <w:t>I think there is a chance that if we fail with North Korea and if</w:t>
       </w:r>
     </w:p>
-    <w:p>
+    <w:p xmlns:wp14="http://schemas.microsoft.com/office/word/2010/wordml" wp14:textId="77777777">
       <w:pPr>
         <w:autoSpaceDE w:val="0"/>
         <w:autoSpaceDN w:val="0"/>
@@ -4582,7 +4582,7 @@
         <w:t xml:space="preserve"> do not demonstrate through both our declaratory policy and our</w:t>
       </w:r>
     </w:p>
-    <w:p>
+    <w:p xmlns:wp14="http://schemas.microsoft.com/office/word/2010/wordml" wp14:textId="77777777">
       <w:pPr>
         <w:autoSpaceDE w:val="0"/>
         <w:autoSpaceDN w:val="0"/>
@@ -4615,7 +4615,7 @@
         <w:t xml:space="preserve"> in both the nuclear area, as well as in the missile defense</w:t>
       </w:r>
     </w:p>
-    <w:p>
+    <w:p xmlns:wp14="http://schemas.microsoft.com/office/word/2010/wordml" wp14:textId="77777777">
       <w:pPr>
         <w:autoSpaceDE w:val="0"/>
         <w:autoSpaceDN w:val="0"/>
@@ -4648,7 +4648,7 @@
         <w:t>, there is a likelihood that Japan will overcome its long-term</w:t>
       </w:r>
     </w:p>
-    <w:p>
+    <w:p xmlns:wp14="http://schemas.microsoft.com/office/word/2010/wordml" wp14:textId="77777777">
       <w:pPr>
         <w:autoSpaceDE w:val="0"/>
         <w:autoSpaceDN w:val="0"/>
@@ -4681,7 +4681,7 @@
         <w:t xml:space="preserve"> about nuclear weapons and begin to hedge. South Korea</w:t>
       </w:r>
     </w:p>
-    <w:p>
+    <w:p xmlns:wp14="http://schemas.microsoft.com/office/word/2010/wordml" wp14:textId="77777777">
       <w:pPr>
         <w:autoSpaceDE w:val="0"/>
         <w:autoSpaceDN w:val="0"/>
@@ -4714,7 +4714,7 @@
         <w:t xml:space="preserve"> very much a concern about proliferation in the future if we</w:t>
       </w:r>
     </w:p>
-    <w:p>
+    <w:p xmlns:wp14="http://schemas.microsoft.com/office/word/2010/wordml" wp14:textId="77777777">
       <w:pPr>
         <w:autoSpaceDE w:val="0"/>
         <w:autoSpaceDN w:val="0"/>
@@ -4747,7 +4747,7 @@
         <w:t>if we fail—with North Korea.</w:t>
       </w:r>
     </w:p>
-    <w:p>
+    <w:p xmlns:wp14="http://schemas.microsoft.com/office/word/2010/wordml" wp14:textId="77777777">
       <w:pPr>
         <w:autoSpaceDE w:val="0"/>
         <w:autoSpaceDN w:val="0"/>
@@ -4769,7 +4769,7 @@
         <w:t>In terms of what cards we have to play with China, there are not</w:t>
       </w:r>
     </w:p>
-    <w:p>
+    <w:p xmlns:wp14="http://schemas.microsoft.com/office/word/2010/wordml" wp14:textId="77777777">
       <w:pPr>
         <w:autoSpaceDE w:val="0"/>
         <w:autoSpaceDN w:val="0"/>
@@ -4802,7 +4802,7 @@
         <w:t xml:space="preserve"> easy ones. If there were easy ones, I think we would have</w:t>
       </w:r>
     </w:p>
-    <w:p>
+    <w:p xmlns:wp14="http://schemas.microsoft.com/office/word/2010/wordml" wp14:textId="77777777">
       <w:pPr>
         <w:autoSpaceDE w:val="0"/>
         <w:autoSpaceDN w:val="0"/>
@@ -4835,7 +4835,7 @@
         <w:t xml:space="preserve"> them by now. This has been going on for 20 years. I think</w:t>
       </w:r>
     </w:p>
-    <w:p>
+    <w:p xmlns:wp14="http://schemas.microsoft.com/office/word/2010/wordml" wp14:textId="77777777">
       <w:pPr>
         <w:autoSpaceDE w:val="0"/>
         <w:autoSpaceDN w:val="0"/>
@@ -4868,7 +4868,7 @@
         <w:t xml:space="preserve"> have to make the assessment whether or not this issue—the</w:t>
       </w:r>
     </w:p>
-    <w:p>
+    <w:p xmlns:wp14="http://schemas.microsoft.com/office/word/2010/wordml" wp14:textId="77777777">
       <w:pPr>
         <w:autoSpaceDE w:val="0"/>
         <w:autoSpaceDN w:val="0"/>
@@ -4901,7 +4901,7 @@
         <w:t xml:space="preserve"> of North Korea and China’s continuing support, continuing</w:t>
       </w:r>
     </w:p>
-    <w:p>
+    <w:p xmlns:wp14="http://schemas.microsoft.com/office/word/2010/wordml" wp14:textId="77777777">
       <w:pPr>
         <w:autoSpaceDE w:val="0"/>
         <w:autoSpaceDN w:val="0"/>
@@ -4934,7 +4934,7 @@
         <w:t xml:space="preserve"> of assistance to North Korea—is sufficiently important to us</w:t>
       </w:r>
     </w:p>
-    <w:p>
+    <w:p xmlns:wp14="http://schemas.microsoft.com/office/word/2010/wordml" wp14:textId="77777777">
       <w:pPr>
         <w:autoSpaceDE w:val="0"/>
         <w:autoSpaceDN w:val="0"/>
@@ -4967,7 +4967,7 @@
         <w:t xml:space="preserve"> we begin to put economic pressure on China, that we begin to</w:t>
       </w:r>
     </w:p>
-    <w:p>
+    <w:p xmlns:wp14="http://schemas.microsoft.com/office/word/2010/wordml" wp14:textId="77777777">
       <w:pPr>
         <w:autoSpaceDE w:val="0"/>
         <w:autoSpaceDN w:val="0"/>
@@ -5000,7 +5000,7 @@
         <w:t xml:space="preserve"> out China for its part in sustaining what is the most abhorrent</w:t>
       </w:r>
     </w:p>
-    <w:p>
+    <w:p xmlns:wp14="http://schemas.microsoft.com/office/word/2010/wordml" wp14:textId="77777777">
       <w:pPr>
         <w:autoSpaceDE w:val="0"/>
         <w:autoSpaceDN w:val="0"/>
@@ -5033,7 +5033,7 @@
         <w:t xml:space="preserve"> I think in the world today. There are a number of things</w:t>
       </w:r>
     </w:p>
-    <w:p>
+    <w:p xmlns:wp14="http://schemas.microsoft.com/office/word/2010/wordml" wp14:textId="77777777">
       <w:pPr>
         <w:autoSpaceDE w:val="0"/>
         <w:autoSpaceDN w:val="0"/>
@@ -5066,7 +5066,7 @@
         <w:t xml:space="preserve"> we can do, but up until today, we have been more interested</w:t>
       </w:r>
     </w:p>
-    <w:p>
+    <w:p xmlns:wp14="http://schemas.microsoft.com/office/word/2010/wordml" wp14:textId="77777777">
       <w:pPr>
         <w:autoSpaceDE w:val="0"/>
         <w:autoSpaceDN w:val="0"/>
@@ -5099,7 +5099,7 @@
         <w:t xml:space="preserve"> China’s role as a facilitator in the six-party talks. That does not</w:t>
       </w:r>
     </w:p>
-    <w:p>
+    <w:p xmlns:wp14="http://schemas.microsoft.com/office/word/2010/wordml" wp14:textId="77777777">
       <w:pPr>
         <w:autoSpaceDE w:val="0"/>
         <w:autoSpaceDN w:val="0"/>
@@ -5132,8 +5132,8 @@
         <w:t xml:space="preserve"> us to where we need to be with China.</w:t>
       </w:r>
     </w:p>
-    <w:p/>
-    <w:p>
+    <w:p xmlns:wp14="http://schemas.microsoft.com/office/word/2010/wordml" wp14:textId="77777777"/>
+    <w:p xmlns:wp14="http://schemas.microsoft.com/office/word/2010/wordml" wp14:textId="77777777">
       <w:pPr>
         <w:autoSpaceDE w:val="0"/>
         <w:autoSpaceDN w:val="0"/>
@@ -5166,7 +5166,7 @@
       </w:r>
       <w:proofErr w:type="gramEnd"/>
     </w:p>
-    <w:p>
+    <w:p xmlns:wp14="http://schemas.microsoft.com/office/word/2010/wordml" wp14:textId="77777777">
       <w:pPr>
         <w:autoSpaceDE w:val="0"/>
         <w:autoSpaceDN w:val="0"/>
@@ -5200,7 +5200,7 @@
         <w:t xml:space="preserve"> and that is my expertise, if I have expertise. And</w:t>
       </w:r>
     </w:p>
-    <w:p>
+    <w:p xmlns:wp14="http://schemas.microsoft.com/office/word/2010/wordml" wp14:textId="77777777">
       <w:pPr>
         <w:autoSpaceDE w:val="0"/>
         <w:autoSpaceDN w:val="0"/>
@@ -5233,7 +5233,7 @@
         <w:t>, North Korea has, for decades, been the No. 1 proliferator.</w:t>
       </w:r>
     </w:p>
-    <w:p>
+    <w:p xmlns:wp14="http://schemas.microsoft.com/office/word/2010/wordml" wp14:textId="77777777">
       <w:pPr>
         <w:autoSpaceDE w:val="0"/>
         <w:autoSpaceDN w:val="0"/>
@@ -5255,7 +5255,7 @@
         <w:t>It is a serial proliferator. We know it from its missile sales and the</w:t>
       </w:r>
     </w:p>
-    <w:p>
+    <w:p xmlns:wp14="http://schemas.microsoft.com/office/word/2010/wordml" wp14:textId="77777777">
       <w:pPr>
         <w:autoSpaceDE w:val="0"/>
         <w:autoSpaceDN w:val="0"/>
@@ -5288,7 +5288,7 @@
         <w:t xml:space="preserve"> of missile technology to a number of countries. We know</w:t>
       </w:r>
     </w:p>
-    <w:p>
+    <w:p xmlns:wp14="http://schemas.microsoft.com/office/word/2010/wordml" wp14:textId="77777777">
       <w:pPr>
         <w:autoSpaceDE w:val="0"/>
         <w:autoSpaceDN w:val="0"/>
@@ -5321,7 +5321,7 @@
         <w:t xml:space="preserve"> from the Syria experience in providing a plutonium reactor to</w:t>
       </w:r>
     </w:p>
-    <w:p>
+    <w:p xmlns:wp14="http://schemas.microsoft.com/office/word/2010/wordml" wp14:textId="77777777">
       <w:pPr>
         <w:autoSpaceDE w:val="0"/>
         <w:autoSpaceDN w:val="0"/>
@@ -5343,7 +5343,7 @@
         <w:t>Syria. North Korea will sell what it has.</w:t>
       </w:r>
     </w:p>
-    <w:p>
+    <w:p xmlns:wp14="http://schemas.microsoft.com/office/word/2010/wordml" wp14:textId="77777777">
       <w:pPr>
         <w:autoSpaceDE w:val="0"/>
         <w:autoSpaceDN w:val="0"/>
@@ -5365,7 +5365,7 @@
         <w:t>I am very concerned not only about state proliferation relationships</w:t>
       </w:r>
     </w:p>
-    <w:p>
+    <w:p xmlns:wp14="http://schemas.microsoft.com/office/word/2010/wordml" wp14:textId="77777777">
       <w:pPr>
         <w:autoSpaceDE w:val="0"/>
         <w:autoSpaceDN w:val="0"/>
@@ -5429,7 +5429,7 @@
       </w:r>
       <w:proofErr w:type="spellEnd"/>
     </w:p>
-    <w:p>
+    <w:p xmlns:wp14="http://schemas.microsoft.com/office/word/2010/wordml" wp14:textId="77777777">
       <w:pPr>
         <w:autoSpaceDE w:val="0"/>
         <w:autoSpaceDN w:val="0"/>
@@ -5462,7 +5462,7 @@
         <w:t xml:space="preserve"> access through North Korea to fissile material and weapons.</w:t>
       </w:r>
     </w:p>
-    <w:p>
+    <w:p xmlns:wp14="http://schemas.microsoft.com/office/word/2010/wordml" wp14:textId="77777777">
       <w:pPr>
         <w:autoSpaceDE w:val="0"/>
         <w:autoSpaceDN w:val="0"/>
@@ -5484,7 +5484,7 @@
         <w:t>And it is, as someone said, a very hard intelligence problem,</w:t>
       </w:r>
     </w:p>
-    <w:p>
+    <w:p xmlns:wp14="http://schemas.microsoft.com/office/word/2010/wordml" wp14:textId="77777777">
       <w:pPr>
         <w:autoSpaceDE w:val="0"/>
         <w:autoSpaceDN w:val="0"/>
@@ -5517,7 +5517,7 @@
         <w:t xml:space="preserve"> we have been subject to a number of strategic surprises in this</w:t>
       </w:r>
     </w:p>
-    <w:p>
+    <w:p xmlns:wp14="http://schemas.microsoft.com/office/word/2010/wordml" wp14:textId="77777777">
       <w:pPr>
         <w:autoSpaceDE w:val="0"/>
         <w:autoSpaceDN w:val="0"/>
@@ -5550,7 +5550,7 @@
         <w:t>. So despite knowing how hard the intelligence community</w:t>
       </w:r>
     </w:p>
-    <w:p>
+    <w:p xmlns:wp14="http://schemas.microsoft.com/office/word/2010/wordml" wp14:textId="77777777">
       <w:pPr>
         <w:autoSpaceDE w:val="0"/>
         <w:autoSpaceDN w:val="0"/>
@@ -5583,7 +5583,7 @@
         <w:t xml:space="preserve"> on this problem, I also share the sense that there is a lot</w:t>
       </w:r>
     </w:p>
-    <w:p>
+    <w:p xmlns:wp14="http://schemas.microsoft.com/office/word/2010/wordml" wp14:textId="77777777">
       <w:pPr>
         <w:autoSpaceDE w:val="0"/>
         <w:autoSpaceDN w:val="0"/>
@@ -5616,7 +5616,7 @@
         <w:t xml:space="preserve"> simply do not know and we need to be prepared for the worst</w:t>
       </w:r>
     </w:p>
-    <w:p>
+    <w:p xmlns:wp14="http://schemas.microsoft.com/office/word/2010/wordml" wp14:textId="77777777">
       <w:pPr>
         <w:autoSpaceDE w:val="0"/>
         <w:autoSpaceDN w:val="0"/>
@@ -5649,8 +5649,8 @@
         <w:t xml:space="preserve"> on North Korea’s experience.</w:t>
       </w:r>
     </w:p>
-    <w:p/>
-    <w:p>
+    <w:p xmlns:wp14="http://schemas.microsoft.com/office/word/2010/wordml" wp14:textId="77777777"/>
+    <w:p xmlns:wp14="http://schemas.microsoft.com/office/word/2010/wordml" wp14:textId="77777777">
       <w:pPr>
         <w:autoSpaceDE w:val="0"/>
         <w:autoSpaceDN w:val="0"/>
@@ -5672,7 +5672,7 @@
         <w:t>Well, just to add to my colleague’s comments</w:t>
       </w:r>
     </w:p>
-    <w:p>
+    <w:p xmlns:wp14="http://schemas.microsoft.com/office/word/2010/wordml" wp14:textId="77777777">
       <w:pPr>
         <w:autoSpaceDE w:val="0"/>
         <w:autoSpaceDN w:val="0"/>
@@ -5705,7 +5705,7 @@
         <w:t xml:space="preserve"> which I certainly agree, sanctions will only work—and</w:t>
       </w:r>
     </w:p>
-    <w:p>
+    <w:p xmlns:wp14="http://schemas.microsoft.com/office/word/2010/wordml" wp14:textId="77777777">
       <w:pPr>
         <w:autoSpaceDE w:val="0"/>
         <w:autoSpaceDN w:val="0"/>
@@ -5727,7 +5727,7 @@
         <w:t>I think they have limited impact—but they will only work in the</w:t>
       </w:r>
     </w:p>
-    <w:p>
+    <w:p xmlns:wp14="http://schemas.microsoft.com/office/word/2010/wordml" wp14:textId="77777777">
       <w:pPr>
         <w:autoSpaceDE w:val="0"/>
         <w:autoSpaceDN w:val="0"/>
@@ -5760,7 +5760,7 @@
         <w:t xml:space="preserve"> of a broader strategy. It is not a question of sanctions or</w:t>
       </w:r>
     </w:p>
-    <w:p>
+    <w:p xmlns:wp14="http://schemas.microsoft.com/office/word/2010/wordml" wp14:textId="77777777">
       <w:pPr>
         <w:autoSpaceDE w:val="0"/>
         <w:autoSpaceDN w:val="0"/>
@@ -5793,7 +5793,7 @@
         <w:t xml:space="preserve"> strategy or diplomacy as our strategy. We have got to put these</w:t>
       </w:r>
     </w:p>
-    <w:p>
+    <w:p xmlns:wp14="http://schemas.microsoft.com/office/word/2010/wordml" wp14:textId="77777777">
       <w:pPr>
         <w:autoSpaceDE w:val="0"/>
         <w:autoSpaceDN w:val="0"/>
@@ -5826,7 +5826,7 @@
         <w:t xml:space="preserve"> instruments together, and that has been lacking.</w:t>
       </w:r>
     </w:p>
-    <w:p>
+    <w:p xmlns:wp14="http://schemas.microsoft.com/office/word/2010/wordml" wp14:textId="77777777">
       <w:pPr>
         <w:autoSpaceDE w:val="0"/>
         <w:autoSpaceDN w:val="0"/>
@@ -5848,7 +5848,7 @@
         <w:t>And what also has been lacking is a sustained effort. When we</w:t>
       </w:r>
     </w:p>
-    <w:p>
+    <w:p xmlns:wp14="http://schemas.microsoft.com/office/word/2010/wordml" wp14:textId="77777777">
       <w:pPr>
         <w:autoSpaceDE w:val="0"/>
         <w:autoSpaceDN w:val="0"/>
@@ -5881,7 +5881,7 @@
         <w:t xml:space="preserve"> made a difference, when we have created pain—and I think</w:t>
       </w:r>
     </w:p>
-    <w:p>
+    <w:p xmlns:wp14="http://schemas.microsoft.com/office/word/2010/wordml" wp14:textId="77777777">
       <w:pPr>
         <w:autoSpaceDE w:val="0"/>
         <w:autoSpaceDN w:val="0"/>
@@ -5934,7 +5934,7 @@
         <w:t xml:space="preserve"> Delta Asia experience is very apt here. When we have</w:t>
       </w:r>
     </w:p>
-    <w:p>
+    <w:p xmlns:wp14="http://schemas.microsoft.com/office/word/2010/wordml" wp14:textId="77777777">
       <w:pPr>
         <w:autoSpaceDE w:val="0"/>
         <w:autoSpaceDN w:val="0"/>
@@ -5967,7 +5967,7 @@
         <w:t xml:space="preserve"> pressure on the North, we have allowed that pressure to be released.</w:t>
       </w:r>
     </w:p>
-    <w:p>
+    <w:p xmlns:wp14="http://schemas.microsoft.com/office/word/2010/wordml" wp14:textId="77777777">
       <w:pPr>
         <w:autoSpaceDE w:val="0"/>
         <w:autoSpaceDN w:val="0"/>
@@ -5989,7 +5989,7 @@
         <w:t>We have done that through this false and fanciful promise</w:t>
       </w:r>
     </w:p>
-    <w:p>
+    <w:p xmlns:wp14="http://schemas.microsoft.com/office/word/2010/wordml" wp14:textId="77777777">
       <w:pPr>
         <w:autoSpaceDE w:val="0"/>
         <w:autoSpaceDN w:val="0"/>
@@ -6022,7 +6022,7 @@
         <w:t xml:space="preserve"> negotiations. Negotiations will only work if we apply pressure,</w:t>
       </w:r>
     </w:p>
-    <w:p>
+    <w:p xmlns:wp14="http://schemas.microsoft.com/office/word/2010/wordml" wp14:textId="77777777">
       <w:pPr>
         <w:autoSpaceDE w:val="0"/>
         <w:autoSpaceDN w:val="0"/>
@@ -6055,7 +6055,7 @@
         <w:t xml:space="preserve"> that is one thing we learned from the Libyan experience. It</w:t>
       </w:r>
     </w:p>
-    <w:p>
+    <w:p xmlns:wp14="http://schemas.microsoft.com/office/word/2010/wordml" wp14:textId="77777777">
       <w:pPr>
         <w:autoSpaceDE w:val="0"/>
         <w:autoSpaceDN w:val="0"/>
@@ -6088,7 +6088,7 @@
         <w:t xml:space="preserve"> not you get into negotiations, you release the pressure. I mean,</w:t>
       </w:r>
     </w:p>
-    <w:p>
+    <w:p xmlns:wp14="http://schemas.microsoft.com/office/word/2010/wordml" wp14:textId="77777777">
       <w:pPr>
         <w:autoSpaceDE w:val="0"/>
         <w:autoSpaceDN w:val="0"/>
@@ -6121,7 +6121,7 @@
         <w:t xml:space="preserve"> is negotiating 101. And yet, time after time, Republican and</w:t>
       </w:r>
     </w:p>
-    <w:p>
+    <w:p xmlns:wp14="http://schemas.microsoft.com/office/word/2010/wordml" wp14:textId="77777777">
       <w:pPr>
         <w:autoSpaceDE w:val="0"/>
         <w:autoSpaceDN w:val="0"/>
@@ -6143,7 +6143,7 @@
         <w:t>Democratic administrations, we have made the same fundamental</w:t>
       </w:r>
     </w:p>
-    <w:p>
+    <w:p xmlns:wp14="http://schemas.microsoft.com/office/word/2010/wordml" wp14:textId="77777777">
       <w:pPr>
         <w:autoSpaceDE w:val="0"/>
         <w:autoSpaceDN w:val="0"/>
@@ -6176,7 +6176,7 @@
         <w:t xml:space="preserve"> with North Korea. A lot of it is because we hope. We hope</w:t>
       </w:r>
     </w:p>
-    <w:p>
+    <w:p xmlns:wp14="http://schemas.microsoft.com/office/word/2010/wordml" wp14:textId="77777777">
       <w:pPr>
         <w:autoSpaceDE w:val="0"/>
         <w:autoSpaceDN w:val="0"/>
@@ -6198,7 +6198,7 @@
         <w:t>North Korea will change, and we ignore our experience for the sake</w:t>
       </w:r>
     </w:p>
-    <w:p>
+    <w:p xmlns:wp14="http://schemas.microsoft.com/office/word/2010/wordml" wp14:textId="77777777">
       <w:pPr>
         <w:autoSpaceDE w:val="0"/>
         <w:autoSpaceDN w:val="0"/>
@@ -6231,16 +6231,17 @@
         <w:t xml:space="preserve"> hope.</w:t>
       </w:r>
     </w:p>
-    <w:p>
-      <w:bookmarkStart w:id="0" w:name="_GoBack"/>
+    <w:p xmlns:wp14="http://schemas.microsoft.com/office/word/2010/wordml" wp14:textId="77777777">
+      <w:bookmarkStart w:name="_GoBack" w:id="0"/>
       <w:bookmarkEnd w:id="0"/>
     </w:p>
     <w:sectPr>
       <w:headerReference w:type="default" r:id="rId7"/>
-      <w:pgSz w:w="12240" w:h="15840"/>
+      <w:pgSz w:w="12240" w:h="15840" w:orient="portrait"/>
       <w:pgMar w:top="1440" w:right="1440" w:bottom="1440" w:left="1440" w:header="720" w:footer="720" w:gutter="0"/>
       <w:cols w:space="720"/>
       <w:docGrid w:linePitch="360"/>
+      <w:footerReference w:type="default" r:id="R531d06bfcbbd469b"/>
     </w:sectPr>
   </w:body>
 </w:document>
@@ -6249,33 +6250,101 @@
 <file path=word/endnotes.xml><?xml version="1.0" encoding="utf-8"?>
 <w:endnotes xmlns:wpc="http://schemas.microsoft.com/office/word/2010/wordprocessingCanvas" xmlns:mc="http://schemas.openxmlformats.org/markup-compatibility/2006" xmlns:o="urn:schemas-microsoft-com:office:office" xmlns:r="http://schemas.openxmlformats.org/officeDocument/2006/relationships" xmlns:m="http://schemas.openxmlformats.org/officeDocument/2006/math" xmlns:v="urn:schemas-microsoft-com:vml" xmlns:wp14="http://schemas.microsoft.com/office/word/2010/wordprocessingDrawing" xmlns:wp="http://schemas.openxmlformats.org/drawingml/2006/wordprocessingDrawing" xmlns:w10="urn:schemas-microsoft-com:office:word" xmlns:w="http://schemas.openxmlformats.org/wordprocessingml/2006/main" xmlns:w14="http://schemas.microsoft.com/office/word/2010/wordml" xmlns:wpg="http://schemas.microsoft.com/office/word/2010/wordprocessingGroup" xmlns:wpi="http://schemas.microsoft.com/office/word/2010/wordprocessingInk" xmlns:wne="http://schemas.microsoft.com/office/word/2006/wordml" xmlns:wps="http://schemas.microsoft.com/office/word/2010/wordprocessingShape" mc:Ignorable="w14 wp14">
   <w:endnote w:type="separator" w:id="-1">
-    <w:p>
+    <w:p xmlns:wp14="http://schemas.microsoft.com/office/word/2010/wordml" wp14:textId="77777777">
       <w:r>
         <w:separator/>
       </w:r>
     </w:p>
   </w:endnote>
   <w:endnote w:type="continuationSeparator" w:id="0">
-    <w:p>
+    <w:p xmlns:wp14="http://schemas.microsoft.com/office/word/2010/wordml" wp14:textId="77777777">
       <w:r>
         <w:continuationSeparator/>
       </w:r>
     </w:p>
   </w:endnote>
 </w:endnotes>
+</file>
+
+<file path=word/footer.xml><?xml version="1.0" encoding="utf-8"?>
+<w:ftr xmlns:w14="http://schemas.microsoft.com/office/word/2010/wordml" xmlns:w="http://schemas.openxmlformats.org/wordprocessingml/2006/main">
+  <w:tbl>
+    <w:tblPr>
+      <w:tblStyle w:val="TableNormal"/>
+      <w:bidiVisual w:val="0"/>
+      <w:tblW w:w="0" w:type="auto"/>
+      <w:tblLayout w:type="fixed"/>
+      <w:tblLook w:val="04A0" w:firstRow="1" w:lastRow="0" w:firstColumn="1" w:lastColumn="0" w:noHBand="0" w:noVBand="1"/>
+    </w:tblPr>
+    <w:tblGrid>
+      <w:gridCol w:w="3120"/>
+      <w:gridCol w:w="3120"/>
+      <w:gridCol w:w="3120"/>
+    </w:tblGrid>
+    <w:tr>
+      <w:tc>
+        <w:tcPr>
+          <w:tcW w:w="3120" w:type="dxa"/>
+          <w:tcMar/>
+        </w:tcPr>
+        <w:p>
+          <w:pPr>
+            <w:pStyle w:val="Header"/>
+            <w:bidi w:val="0"/>
+            <w:ind w:left="-115"/>
+            <w:jc w:val="left"/>
+          </w:pPr>
+        </w:p>
+      </w:tc>
+      <w:tc>
+        <w:tcPr>
+          <w:tcW w:w="3120" w:type="dxa"/>
+          <w:tcMar/>
+        </w:tcPr>
+        <w:p>
+          <w:pPr>
+            <w:pStyle w:val="Header"/>
+            <w:bidi w:val="0"/>
+            <w:jc w:val="center"/>
+          </w:pPr>
+        </w:p>
+      </w:tc>
+      <w:tc>
+        <w:tcPr>
+          <w:tcW w:w="3120" w:type="dxa"/>
+          <w:tcMar/>
+        </w:tcPr>
+        <w:p>
+          <w:pPr>
+            <w:pStyle w:val="Header"/>
+            <w:bidi w:val="0"/>
+            <w:ind w:right="-115"/>
+            <w:jc w:val="right"/>
+          </w:pPr>
+        </w:p>
+      </w:tc>
+    </w:tr>
+  </w:tbl>
+  <w:p>
+    <w:pPr>
+      <w:pStyle w:val="Footer"/>
+      <w:bidi w:val="0"/>
+    </w:pPr>
+  </w:p>
+</w:ftr>
 </file>
 
 <file path=word/footnotes.xml><?xml version="1.0" encoding="utf-8"?>
 <w:footnotes xmlns:wpc="http://schemas.microsoft.com/office/word/2010/wordprocessingCanvas" xmlns:mc="http://schemas.openxmlformats.org/markup-compatibility/2006" xmlns:o="urn:schemas-microsoft-com:office:office" xmlns:r="http://schemas.openxmlformats.org/officeDocument/2006/relationships" xmlns:m="http://schemas.openxmlformats.org/officeDocument/2006/math" xmlns:v="urn:schemas-microsoft-com:vml" xmlns:wp14="http://schemas.microsoft.com/office/word/2010/wordprocessingDrawing" xmlns:wp="http://schemas.openxmlformats.org/drawingml/2006/wordprocessingDrawing" xmlns:w10="urn:schemas-microsoft-com:office:word" xmlns:w="http://schemas.openxmlformats.org/wordprocessingml/2006/main" xmlns:w14="http://schemas.microsoft.com/office/word/2010/wordml" xmlns:wpg="http://schemas.microsoft.com/office/word/2010/wordprocessingGroup" xmlns:wpi="http://schemas.microsoft.com/office/word/2010/wordprocessingInk" xmlns:wne="http://schemas.microsoft.com/office/word/2006/wordml" xmlns:wps="http://schemas.microsoft.com/office/word/2010/wordprocessingShape" mc:Ignorable="w14 wp14">
   <w:footnote w:type="separator" w:id="-1">
-    <w:p>
+    <w:p xmlns:wp14="http://schemas.microsoft.com/office/word/2010/wordml" wp14:textId="77777777">
       <w:r>
         <w:separator/>
       </w:r>
     </w:p>
   </w:footnote>
   <w:footnote w:type="continuationSeparator" w:id="0">
-    <w:p>
+    <w:p xmlns:wp14="http://schemas.microsoft.com/office/word/2010/wordml" wp14:textId="77777777">
       <w:r>
         <w:continuationSeparator/>
       </w:r>
@@ -6286,7 +6355,7 @@
 
 <file path=word/header1.xml><?xml version="1.0" encoding="utf-8"?>
 <w:hdr xmlns:wpc="http://schemas.microsoft.com/office/word/2010/wordprocessingCanvas" xmlns:mc="http://schemas.openxmlformats.org/markup-compatibility/2006" xmlns:o="urn:schemas-microsoft-com:office:office" xmlns:r="http://schemas.openxmlformats.org/officeDocument/2006/relationships" xmlns:m="http://schemas.openxmlformats.org/officeDocument/2006/math" xmlns:v="urn:schemas-microsoft-com:vml" xmlns:wp14="http://schemas.microsoft.com/office/word/2010/wordprocessingDrawing" xmlns:wp="http://schemas.openxmlformats.org/drawingml/2006/wordprocessingDrawing" xmlns:w10="urn:schemas-microsoft-com:office:word" xmlns:w="http://schemas.openxmlformats.org/wordprocessingml/2006/main" xmlns:w14="http://schemas.microsoft.com/office/word/2010/wordml" xmlns:wpg="http://schemas.microsoft.com/office/word/2010/wordprocessingGroup" xmlns:wpi="http://schemas.microsoft.com/office/word/2010/wordprocessingInk" xmlns:wne="http://schemas.microsoft.com/office/word/2006/wordml" xmlns:wps="http://schemas.microsoft.com/office/word/2010/wordprocessingShape" mc:Ignorable="w14 wp14">
-  <w:p>
+  <w:p xmlns:wp14="http://schemas.microsoft.com/office/word/2010/wordml" wp14:textId="77777777">
     <w:pPr>
       <w:pStyle w:val="Header"/>
     </w:pPr>
@@ -6294,13 +6363,13 @@
       <w:t>Joseph</w:t>
     </w:r>
     <w:r>
-      <w:ptab w:relativeTo="margin" w:alignment="center" w:leader="none"/>
+      <w:ptab w:alignment="center" w:relativeTo="margin" w:leader="none"/>
     </w:r>
     <w:r>
       <w:t>North Korea</w:t>
     </w:r>
     <w:r>
-      <w:ptab w:relativeTo="margin" w:alignment="right" w:leader="none"/>
+      <w:ptab w:alignment="right" w:relativeTo="margin" w:leader="none"/>
     </w:r>
     <w:r>
       <w:t>7 Mar 2013</w:t>
@@ -6310,11 +6379,11 @@
 </file>
 
 <file path=word/styles.xml><?xml version="1.0" encoding="utf-8"?>
-<w:styles xmlns:mc="http://schemas.openxmlformats.org/markup-compatibility/2006" xmlns:r="http://schemas.openxmlformats.org/officeDocument/2006/relationships" xmlns:w="http://schemas.openxmlformats.org/wordprocessingml/2006/main" xmlns:w14="http://schemas.microsoft.com/office/word/2010/wordml" mc:Ignorable="w14">
+<w:styles xmlns:wp14="http://schemas.microsoft.com/office/word/2010/wordprocessingDrawing" xmlns:mc="http://schemas.openxmlformats.org/markup-compatibility/2006" xmlns:r="http://schemas.openxmlformats.org/officeDocument/2006/relationships" xmlns:w="http://schemas.openxmlformats.org/wordprocessingml/2006/main" xmlns:w14="http://schemas.microsoft.com/office/word/2010/wordml" mc:Ignorable="w14 wp14">
   <w:docDefaults>
     <w:rPrDefault>
       <w:rPr>
-        <w:rFonts w:asciiTheme="minorHAnsi" w:eastAsiaTheme="minorHAnsi" w:hAnsiTheme="minorHAnsi" w:cstheme="minorBidi"/>
+        <w:rFonts w:asciiTheme="minorHAnsi" w:hAnsiTheme="minorHAnsi" w:eastAsiaTheme="minorHAnsi" w:cstheme="minorBidi"/>
         <w:sz w:val="22"/>
         <w:szCs w:val="22"/>
         <w:lang w:val="en-US" w:eastAsia="en-US" w:bidi="ar-SA"/>
@@ -6323,8 +6392,8 @@
     <w:pPrDefault/>
   </w:docDefaults>
   <w:latentStyles w:defLockedState="0" w:defUIPriority="99" w:defSemiHidden="1" w:defUnhideWhenUsed="1" w:defQFormat="0" w:count="267">
-    <w:lsdException w:name="Normal" w:semiHidden="0" w:uiPriority="0" w:unhideWhenUsed="0" w:qFormat="1"/>
-    <w:lsdException w:name="heading 1" w:semiHidden="0" w:uiPriority="9" w:unhideWhenUsed="0" w:qFormat="1"/>
+    <w:lsdException w:name="Normal" w:uiPriority="0" w:semiHidden="0" w:unhideWhenUsed="0" w:qFormat="1"/>
+    <w:lsdException w:name="heading 1" w:uiPriority="9" w:semiHidden="0" w:unhideWhenUsed="0" w:qFormat="1"/>
     <w:lsdException w:name="heading 2" w:uiPriority="9" w:qFormat="1"/>
     <w:lsdException w:name="heading 3" w:uiPriority="9" w:qFormat="1"/>
     <w:lsdException w:name="heading 4" w:uiPriority="9" w:qFormat="1"/>
@@ -6343,136 +6412,136 @@
     <w:lsdException w:name="toc 8" w:uiPriority="39"/>
     <w:lsdException w:name="toc 9" w:uiPriority="39"/>
     <w:lsdException w:name="caption" w:uiPriority="35" w:qFormat="1"/>
-    <w:lsdException w:name="Title" w:semiHidden="0" w:uiPriority="10" w:unhideWhenUsed="0" w:qFormat="1"/>
+    <w:lsdException w:name="Title" w:uiPriority="10" w:semiHidden="0" w:unhideWhenUsed="0" w:qFormat="1"/>
     <w:lsdException w:name="Default Paragraph Font" w:uiPriority="1"/>
-    <w:lsdException w:name="Subtitle" w:semiHidden="0" w:uiPriority="11" w:unhideWhenUsed="0" w:qFormat="1"/>
-    <w:lsdException w:name="Strong" w:semiHidden="0" w:uiPriority="22" w:unhideWhenUsed="0" w:qFormat="1"/>
-    <w:lsdException w:name="Emphasis" w:semiHidden="0" w:uiPriority="20" w:unhideWhenUsed="0" w:qFormat="1"/>
-    <w:lsdException w:name="Table Grid" w:semiHidden="0" w:uiPriority="59" w:unhideWhenUsed="0"/>
+    <w:lsdException w:name="Subtitle" w:uiPriority="11" w:semiHidden="0" w:unhideWhenUsed="0" w:qFormat="1"/>
+    <w:lsdException w:name="Strong" w:uiPriority="22" w:semiHidden="0" w:unhideWhenUsed="0" w:qFormat="1"/>
+    <w:lsdException w:name="Emphasis" w:uiPriority="20" w:semiHidden="0" w:unhideWhenUsed="0" w:qFormat="1"/>
+    <w:lsdException w:name="Table Grid" w:uiPriority="59" w:semiHidden="0" w:unhideWhenUsed="0"/>
     <w:lsdException w:name="Placeholder Text" w:unhideWhenUsed="0"/>
-    <w:lsdException w:name="No Spacing" w:semiHidden="0" w:uiPriority="1" w:unhideWhenUsed="0" w:qFormat="1"/>
-    <w:lsdException w:name="Light Shading" w:semiHidden="0" w:uiPriority="60" w:unhideWhenUsed="0"/>
-    <w:lsdException w:name="Light List" w:semiHidden="0" w:uiPriority="61" w:unhideWhenUsed="0"/>
-    <w:lsdException w:name="Light Grid" w:semiHidden="0" w:uiPriority="62" w:unhideWhenUsed="0"/>
-    <w:lsdException w:name="Medium Shading 1" w:semiHidden="0" w:uiPriority="63" w:unhideWhenUsed="0"/>
-    <w:lsdException w:name="Medium Shading 2" w:semiHidden="0" w:uiPriority="64" w:unhideWhenUsed="0"/>
-    <w:lsdException w:name="Medium List 1" w:semiHidden="0" w:uiPriority="65" w:unhideWhenUsed="0"/>
-    <w:lsdException w:name="Medium List 2" w:semiHidden="0" w:uiPriority="66" w:unhideWhenUsed="0"/>
-    <w:lsdException w:name="Medium Grid 1" w:semiHidden="0" w:uiPriority="67" w:unhideWhenUsed="0"/>
-    <w:lsdException w:name="Medium Grid 2" w:semiHidden="0" w:uiPriority="68" w:unhideWhenUsed="0"/>
-    <w:lsdException w:name="Medium Grid 3" w:semiHidden="0" w:uiPriority="69" w:unhideWhenUsed="0"/>
-    <w:lsdException w:name="Dark List" w:semiHidden="0" w:uiPriority="70" w:unhideWhenUsed="0"/>
-    <w:lsdException w:name="Colorful Shading" w:semiHidden="0" w:uiPriority="71" w:unhideWhenUsed="0"/>
-    <w:lsdException w:name="Colorful List" w:semiHidden="0" w:uiPriority="72" w:unhideWhenUsed="0"/>
-    <w:lsdException w:name="Colorful Grid" w:semiHidden="0" w:uiPriority="73" w:unhideWhenUsed="0"/>
-    <w:lsdException w:name="Light Shading Accent 1" w:semiHidden="0" w:uiPriority="60" w:unhideWhenUsed="0"/>
-    <w:lsdException w:name="Light List Accent 1" w:semiHidden="0" w:uiPriority="61" w:unhideWhenUsed="0"/>
-    <w:lsdException w:name="Light Grid Accent 1" w:semiHidden="0" w:uiPriority="62" w:unhideWhenUsed="0"/>
-    <w:lsdException w:name="Medium Shading 1 Accent 1" w:semiHidden="0" w:uiPriority="63" w:unhideWhenUsed="0"/>
-    <w:lsdException w:name="Medium Shading 2 Accent 1" w:semiHidden="0" w:uiPriority="64" w:unhideWhenUsed="0"/>
-    <w:lsdException w:name="Medium List 1 Accent 1" w:semiHidden="0" w:uiPriority="65" w:unhideWhenUsed="0"/>
+    <w:lsdException w:name="No Spacing" w:uiPriority="1" w:semiHidden="0" w:unhideWhenUsed="0" w:qFormat="1"/>
+    <w:lsdException w:name="Light Shading" w:uiPriority="60" w:semiHidden="0" w:unhideWhenUsed="0"/>
+    <w:lsdException w:name="Light List" w:uiPriority="61" w:semiHidden="0" w:unhideWhenUsed="0"/>
+    <w:lsdException w:name="Light Grid" w:uiPriority="62" w:semiHidden="0" w:unhideWhenUsed="0"/>
+    <w:lsdException w:name="Medium Shading 1" w:uiPriority="63" w:semiHidden="0" w:unhideWhenUsed="0"/>
+    <w:lsdException w:name="Medium Shading 2" w:uiPriority="64" w:semiHidden="0" w:unhideWhenUsed="0"/>
+    <w:lsdException w:name="Medium List 1" w:uiPriority="65" w:semiHidden="0" w:unhideWhenUsed="0"/>
+    <w:lsdException w:name="Medium List 2" w:uiPriority="66" w:semiHidden="0" w:unhideWhenUsed="0"/>
+    <w:lsdException w:name="Medium Grid 1" w:uiPriority="67" w:semiHidden="0" w:unhideWhenUsed="0"/>
+    <w:lsdException w:name="Medium Grid 2" w:uiPriority="68" w:semiHidden="0" w:unhideWhenUsed="0"/>
+    <w:lsdException w:name="Medium Grid 3" w:uiPriority="69" w:semiHidden="0" w:unhideWhenUsed="0"/>
+    <w:lsdException w:name="Dark List" w:uiPriority="70" w:semiHidden="0" w:unhideWhenUsed="0"/>
+    <w:lsdException w:name="Colorful Shading" w:uiPriority="71" w:semiHidden="0" w:unhideWhenUsed="0"/>
+    <w:lsdException w:name="Colorful List" w:uiPriority="72" w:semiHidden="0" w:unhideWhenUsed="0"/>
+    <w:lsdException w:name="Colorful Grid" w:uiPriority="73" w:semiHidden="0" w:unhideWhenUsed="0"/>
+    <w:lsdException w:name="Light Shading Accent 1" w:uiPriority="60" w:semiHidden="0" w:unhideWhenUsed="0"/>
+    <w:lsdException w:name="Light List Accent 1" w:uiPriority="61" w:semiHidden="0" w:unhideWhenUsed="0"/>
+    <w:lsdException w:name="Light Grid Accent 1" w:uiPriority="62" w:semiHidden="0" w:unhideWhenUsed="0"/>
+    <w:lsdException w:name="Medium Shading 1 Accent 1" w:uiPriority="63" w:semiHidden="0" w:unhideWhenUsed="0"/>
+    <w:lsdException w:name="Medium Shading 2 Accent 1" w:uiPriority="64" w:semiHidden="0" w:unhideWhenUsed="0"/>
+    <w:lsdException w:name="Medium List 1 Accent 1" w:uiPriority="65" w:semiHidden="0" w:unhideWhenUsed="0"/>
     <w:lsdException w:name="Revision" w:unhideWhenUsed="0"/>
-    <w:lsdException w:name="List Paragraph" w:semiHidden="0" w:uiPriority="34" w:unhideWhenUsed="0" w:qFormat="1"/>
-    <w:lsdException w:name="Quote" w:semiHidden="0" w:uiPriority="29" w:unhideWhenUsed="0" w:qFormat="1"/>
-    <w:lsdException w:name="Intense Quote" w:semiHidden="0" w:uiPriority="30" w:unhideWhenUsed="0" w:qFormat="1"/>
-    <w:lsdException w:name="Medium List 2 Accent 1" w:semiHidden="0" w:uiPriority="66" w:unhideWhenUsed="0"/>
-    <w:lsdException w:name="Medium Grid 1 Accent 1" w:semiHidden="0" w:uiPriority="67" w:unhideWhenUsed="0"/>
-    <w:lsdException w:name="Medium Grid 2 Accent 1" w:semiHidden="0" w:uiPriority="68" w:unhideWhenUsed="0"/>
-    <w:lsdException w:name="Medium Grid 3 Accent 1" w:semiHidden="0" w:uiPriority="69" w:unhideWhenUsed="0"/>
-    <w:lsdException w:name="Dark List Accent 1" w:semiHidden="0" w:uiPriority="70" w:unhideWhenUsed="0"/>
-    <w:lsdException w:name="Colorful Shading Accent 1" w:semiHidden="0" w:uiPriority="71" w:unhideWhenUsed="0"/>
-    <w:lsdException w:name="Colorful List Accent 1" w:semiHidden="0" w:uiPriority="72" w:unhideWhenUsed="0"/>
-    <w:lsdException w:name="Colorful Grid Accent 1" w:semiHidden="0" w:uiPriority="73" w:unhideWhenUsed="0"/>
-    <w:lsdException w:name="Light Shading Accent 2" w:semiHidden="0" w:uiPriority="60" w:unhideWhenUsed="0"/>
-    <w:lsdException w:name="Light List Accent 2" w:semiHidden="0" w:uiPriority="61" w:unhideWhenUsed="0"/>
-    <w:lsdException w:name="Light Grid Accent 2" w:semiHidden="0" w:uiPriority="62" w:unhideWhenUsed="0"/>
-    <w:lsdException w:name="Medium Shading 1 Accent 2" w:semiHidden="0" w:uiPriority="63" w:unhideWhenUsed="0"/>
-    <w:lsdException w:name="Medium Shading 2 Accent 2" w:semiHidden="0" w:uiPriority="64" w:unhideWhenUsed="0"/>
-    <w:lsdException w:name="Medium List 1 Accent 2" w:semiHidden="0" w:uiPriority="65" w:unhideWhenUsed="0"/>
-    <w:lsdException w:name="Medium List 2 Accent 2" w:semiHidden="0" w:uiPriority="66" w:unhideWhenUsed="0"/>
-    <w:lsdException w:name="Medium Grid 1 Accent 2" w:semiHidden="0" w:uiPriority="67" w:unhideWhenUsed="0"/>
-    <w:lsdException w:name="Medium Grid 2 Accent 2" w:semiHidden="0" w:uiPriority="68" w:unhideWhenUsed="0"/>
-    <w:lsdException w:name="Medium Grid 3 Accent 2" w:semiHidden="0" w:uiPriority="69" w:unhideWhenUsed="0"/>
-    <w:lsdException w:name="Dark List Accent 2" w:semiHidden="0" w:uiPriority="70" w:unhideWhenUsed="0"/>
-    <w:lsdException w:name="Colorful Shading Accent 2" w:semiHidden="0" w:uiPriority="71" w:unhideWhenUsed="0"/>
-    <w:lsdException w:name="Colorful List Accent 2" w:semiHidden="0" w:uiPriority="72" w:unhideWhenUsed="0"/>
-    <w:lsdException w:name="Colorful Grid Accent 2" w:semiHidden="0" w:uiPriority="73" w:unhideWhenUsed="0"/>
-    <w:lsdException w:name="Light Shading Accent 3" w:semiHidden="0" w:uiPriority="60" w:unhideWhenUsed="0"/>
-    <w:lsdException w:name="Light List Accent 3" w:semiHidden="0" w:uiPriority="61" w:unhideWhenUsed="0"/>
-    <w:lsdException w:name="Light Grid Accent 3" w:semiHidden="0" w:uiPriority="62" w:unhideWhenUsed="0"/>
-    <w:lsdException w:name="Medium Shading 1 Accent 3" w:semiHidden="0" w:uiPriority="63" w:unhideWhenUsed="0"/>
-    <w:lsdException w:name="Medium Shading 2 Accent 3" w:semiHidden="0" w:uiPriority="64" w:unhideWhenUsed="0"/>
-    <w:lsdException w:name="Medium List 1 Accent 3" w:semiHidden="0" w:uiPriority="65" w:unhideWhenUsed="0"/>
-    <w:lsdException w:name="Medium List 2 Accent 3" w:semiHidden="0" w:uiPriority="66" w:unhideWhenUsed="0"/>
-    <w:lsdException w:name="Medium Grid 1 Accent 3" w:semiHidden="0" w:uiPriority="67" w:unhideWhenUsed="0"/>
-    <w:lsdException w:name="Medium Grid 2 Accent 3" w:semiHidden="0" w:uiPriority="68" w:unhideWhenUsed="0"/>
-    <w:lsdException w:name="Medium Grid 3 Accent 3" w:semiHidden="0" w:uiPriority="69" w:unhideWhenUsed="0"/>
-    <w:lsdException w:name="Dark List Accent 3" w:semiHidden="0" w:uiPriority="70" w:unhideWhenUsed="0"/>
-    <w:lsdException w:name="Colorful Shading Accent 3" w:semiHidden="0" w:uiPriority="71" w:unhideWhenUsed="0"/>
-    <w:lsdException w:name="Colorful List Accent 3" w:semiHidden="0" w:uiPriority="72" w:unhideWhenUsed="0"/>
-    <w:lsdException w:name="Colorful Grid Accent 3" w:semiHidden="0" w:uiPriority="73" w:unhideWhenUsed="0"/>
-    <w:lsdException w:name="Light Shading Accent 4" w:semiHidden="0" w:uiPriority="60" w:unhideWhenUsed="0"/>
-    <w:lsdException w:name="Light List Accent 4" w:semiHidden="0" w:uiPriority="61" w:unhideWhenUsed="0"/>
-    <w:lsdException w:name="Light Grid Accent 4" w:semiHidden="0" w:uiPriority="62" w:unhideWhenUsed="0"/>
-    <w:lsdException w:name="Medium Shading 1 Accent 4" w:semiHidden="0" w:uiPriority="63" w:unhideWhenUsed="0"/>
-    <w:lsdException w:name="Medium Shading 2 Accent 4" w:semiHidden="0" w:uiPriority="64" w:unhideWhenUsed="0"/>
-    <w:lsdException w:name="Medium List 1 Accent 4" w:semiHidden="0" w:uiPriority="65" w:unhideWhenUsed="0"/>
-    <w:lsdException w:name="Medium List 2 Accent 4" w:semiHidden="0" w:uiPriority="66" w:unhideWhenUsed="0"/>
-    <w:lsdException w:name="Medium Grid 1 Accent 4" w:semiHidden="0" w:uiPriority="67" w:unhideWhenUsed="0"/>
-    <w:lsdException w:name="Medium Grid 2 Accent 4" w:semiHidden="0" w:uiPriority="68" w:unhideWhenUsed="0"/>
-    <w:lsdException w:name="Medium Grid 3 Accent 4" w:semiHidden="0" w:uiPriority="69" w:unhideWhenUsed="0"/>
-    <w:lsdException w:name="Dark List Accent 4" w:semiHidden="0" w:uiPriority="70" w:unhideWhenUsed="0"/>
-    <w:lsdException w:name="Colorful Shading Accent 4" w:semiHidden="0" w:uiPriority="71" w:unhideWhenUsed="0"/>
-    <w:lsdException w:name="Colorful List Accent 4" w:semiHidden="0" w:uiPriority="72" w:unhideWhenUsed="0"/>
-    <w:lsdException w:name="Colorful Grid Accent 4" w:semiHidden="0" w:uiPriority="73" w:unhideWhenUsed="0"/>
-    <w:lsdException w:name="Light Shading Accent 5" w:semiHidden="0" w:uiPriority="60" w:unhideWhenUsed="0"/>
-    <w:lsdException w:name="Light List Accent 5" w:semiHidden="0" w:uiPriority="61" w:unhideWhenUsed="0"/>
-    <w:lsdException w:name="Light Grid Accent 5" w:semiHidden="0" w:uiPriority="62" w:unhideWhenUsed="0"/>
-    <w:lsdException w:name="Medium Shading 1 Accent 5" w:semiHidden="0" w:uiPriority="63" w:unhideWhenUsed="0"/>
-    <w:lsdException w:name="Medium Shading 2 Accent 5" w:semiHidden="0" w:uiPriority="64" w:unhideWhenUsed="0"/>
-    <w:lsdException w:name="Medium List 1 Accent 5" w:semiHidden="0" w:uiPriority="65" w:unhideWhenUsed="0"/>
-    <w:lsdException w:name="Medium List 2 Accent 5" w:semiHidden="0" w:uiPriority="66" w:unhideWhenUsed="0"/>
-    <w:lsdException w:name="Medium Grid 1 Accent 5" w:semiHidden="0" w:uiPriority="67" w:unhideWhenUsed="0"/>
-    <w:lsdException w:name="Medium Grid 2 Accent 5" w:semiHidden="0" w:uiPriority="68" w:unhideWhenUsed="0"/>
-    <w:lsdException w:name="Medium Grid 3 Accent 5" w:semiHidden="0" w:uiPriority="69" w:unhideWhenUsed="0"/>
-    <w:lsdException w:name="Dark List Accent 5" w:semiHidden="0" w:uiPriority="70" w:unhideWhenUsed="0"/>
-    <w:lsdException w:name="Colorful Shading Accent 5" w:semiHidden="0" w:uiPriority="71" w:unhideWhenUsed="0"/>
-    <w:lsdException w:name="Colorful List Accent 5" w:semiHidden="0" w:uiPriority="72" w:unhideWhenUsed="0"/>
-    <w:lsdException w:name="Colorful Grid Accent 5" w:semiHidden="0" w:uiPriority="73" w:unhideWhenUsed="0"/>
-    <w:lsdException w:name="Light Shading Accent 6" w:semiHidden="0" w:uiPriority="60" w:unhideWhenUsed="0"/>
-    <w:lsdException w:name="Light List Accent 6" w:semiHidden="0" w:uiPriority="61" w:unhideWhenUsed="0"/>
-    <w:lsdException w:name="Light Grid Accent 6" w:semiHidden="0" w:uiPriority="62" w:unhideWhenUsed="0"/>
-    <w:lsdException w:name="Medium Shading 1 Accent 6" w:semiHidden="0" w:uiPriority="63" w:unhideWhenUsed="0"/>
-    <w:lsdException w:name="Medium Shading 2 Accent 6" w:semiHidden="0" w:uiPriority="64" w:unhideWhenUsed="0"/>
-    <w:lsdException w:name="Medium List 1 Accent 6" w:semiHidden="0" w:uiPriority="65" w:unhideWhenUsed="0"/>
-    <w:lsdException w:name="Medium List 2 Accent 6" w:semiHidden="0" w:uiPriority="66" w:unhideWhenUsed="0"/>
-    <w:lsdException w:name="Medium Grid 1 Accent 6" w:semiHidden="0" w:uiPriority="67" w:unhideWhenUsed="0"/>
-    <w:lsdException w:name="Medium Grid 2 Accent 6" w:semiHidden="0" w:uiPriority="68" w:unhideWhenUsed="0"/>
-    <w:lsdException w:name="Medium Grid 3 Accent 6" w:semiHidden="0" w:uiPriority="69" w:unhideWhenUsed="0"/>
-    <w:lsdException w:name="Dark List Accent 6" w:semiHidden="0" w:uiPriority="70" w:unhideWhenUsed="0"/>
-    <w:lsdException w:name="Colorful Shading Accent 6" w:semiHidden="0" w:uiPriority="71" w:unhideWhenUsed="0"/>
-    <w:lsdException w:name="Colorful List Accent 6" w:semiHidden="0" w:uiPriority="72" w:unhideWhenUsed="0"/>
-    <w:lsdException w:name="Colorful Grid Accent 6" w:semiHidden="0" w:uiPriority="73" w:unhideWhenUsed="0"/>
-    <w:lsdException w:name="Subtle Emphasis" w:semiHidden="0" w:uiPriority="19" w:unhideWhenUsed="0" w:qFormat="1"/>
-    <w:lsdException w:name="Intense Emphasis" w:semiHidden="0" w:uiPriority="21" w:unhideWhenUsed="0" w:qFormat="1"/>
-    <w:lsdException w:name="Subtle Reference" w:semiHidden="0" w:uiPriority="31" w:unhideWhenUsed="0" w:qFormat="1"/>
-    <w:lsdException w:name="Intense Reference" w:semiHidden="0" w:uiPriority="32" w:unhideWhenUsed="0" w:qFormat="1"/>
-    <w:lsdException w:name="Book Title" w:semiHidden="0" w:uiPriority="33" w:unhideWhenUsed="0" w:qFormat="1"/>
+    <w:lsdException w:name="List Paragraph" w:uiPriority="34" w:semiHidden="0" w:unhideWhenUsed="0" w:qFormat="1"/>
+    <w:lsdException w:name="Quote" w:uiPriority="29" w:semiHidden="0" w:unhideWhenUsed="0" w:qFormat="1"/>
+    <w:lsdException w:name="Intense Quote" w:uiPriority="30" w:semiHidden="0" w:unhideWhenUsed="0" w:qFormat="1"/>
+    <w:lsdException w:name="Medium List 2 Accent 1" w:uiPriority="66" w:semiHidden="0" w:unhideWhenUsed="0"/>
+    <w:lsdException w:name="Medium Grid 1 Accent 1" w:uiPriority="67" w:semiHidden="0" w:unhideWhenUsed="0"/>
+    <w:lsdException w:name="Medium Grid 2 Accent 1" w:uiPriority="68" w:semiHidden="0" w:unhideWhenUsed="0"/>
+    <w:lsdException w:name="Medium Grid 3 Accent 1" w:uiPriority="69" w:semiHidden="0" w:unhideWhenUsed="0"/>
+    <w:lsdException w:name="Dark List Accent 1" w:uiPriority="70" w:semiHidden="0" w:unhideWhenUsed="0"/>
+    <w:lsdException w:name="Colorful Shading Accent 1" w:uiPriority="71" w:semiHidden="0" w:unhideWhenUsed="0"/>
+    <w:lsdException w:name="Colorful List Accent 1" w:uiPriority="72" w:semiHidden="0" w:unhideWhenUsed="0"/>
+    <w:lsdException w:name="Colorful Grid Accent 1" w:uiPriority="73" w:semiHidden="0" w:unhideWhenUsed="0"/>
+    <w:lsdException w:name="Light Shading Accent 2" w:uiPriority="60" w:semiHidden="0" w:unhideWhenUsed="0"/>
+    <w:lsdException w:name="Light List Accent 2" w:uiPriority="61" w:semiHidden="0" w:unhideWhenUsed="0"/>
+    <w:lsdException w:name="Light Grid Accent 2" w:uiPriority="62" w:semiHidden="0" w:unhideWhenUsed="0"/>
+    <w:lsdException w:name="Medium Shading 1 Accent 2" w:uiPriority="63" w:semiHidden="0" w:unhideWhenUsed="0"/>
+    <w:lsdException w:name="Medium Shading 2 Accent 2" w:uiPriority="64" w:semiHidden="0" w:unhideWhenUsed="0"/>
+    <w:lsdException w:name="Medium List 1 Accent 2" w:uiPriority="65" w:semiHidden="0" w:unhideWhenUsed="0"/>
+    <w:lsdException w:name="Medium List 2 Accent 2" w:uiPriority="66" w:semiHidden="0" w:unhideWhenUsed="0"/>
+    <w:lsdException w:name="Medium Grid 1 Accent 2" w:uiPriority="67" w:semiHidden="0" w:unhideWhenUsed="0"/>
+    <w:lsdException w:name="Medium Grid 2 Accent 2" w:uiPriority="68" w:semiHidden="0" w:unhideWhenUsed="0"/>
+    <w:lsdException w:name="Medium Grid 3 Accent 2" w:uiPriority="69" w:semiHidden="0" w:unhideWhenUsed="0"/>
+    <w:lsdException w:name="Dark List Accent 2" w:uiPriority="70" w:semiHidden="0" w:unhideWhenUsed="0"/>
+    <w:lsdException w:name="Colorful Shading Accent 2" w:uiPriority="71" w:semiHidden="0" w:unhideWhenUsed="0"/>
+    <w:lsdException w:name="Colorful List Accent 2" w:uiPriority="72" w:semiHidden="0" w:unhideWhenUsed="0"/>
+    <w:lsdException w:name="Colorful Grid Accent 2" w:uiPriority="73" w:semiHidden="0" w:unhideWhenUsed="0"/>
+    <w:lsdException w:name="Light Shading Accent 3" w:uiPriority="60" w:semiHidden="0" w:unhideWhenUsed="0"/>
+    <w:lsdException w:name="Light List Accent 3" w:uiPriority="61" w:semiHidden="0" w:unhideWhenUsed="0"/>
+    <w:lsdException w:name="Light Grid Accent 3" w:uiPriority="62" w:semiHidden="0" w:unhideWhenUsed="0"/>
+    <w:lsdException w:name="Medium Shading 1 Accent 3" w:uiPriority="63" w:semiHidden="0" w:unhideWhenUsed="0"/>
+    <w:lsdException w:name="Medium Shading 2 Accent 3" w:uiPriority="64" w:semiHidden="0" w:unhideWhenUsed="0"/>
+    <w:lsdException w:name="Medium List 1 Accent 3" w:uiPriority="65" w:semiHidden="0" w:unhideWhenUsed="0"/>
+    <w:lsdException w:name="Medium List 2 Accent 3" w:uiPriority="66" w:semiHidden="0" w:unhideWhenUsed="0"/>
+    <w:lsdException w:name="Medium Grid 1 Accent 3" w:uiPriority="67" w:semiHidden="0" w:unhideWhenUsed="0"/>
+    <w:lsdException w:name="Medium Grid 2 Accent 3" w:uiPriority="68" w:semiHidden="0" w:unhideWhenUsed="0"/>
+    <w:lsdException w:name="Medium Grid 3 Accent 3" w:uiPriority="69" w:semiHidden="0" w:unhideWhenUsed="0"/>
+    <w:lsdException w:name="Dark List Accent 3" w:uiPriority="70" w:semiHidden="0" w:unhideWhenUsed="0"/>
+    <w:lsdException w:name="Colorful Shading Accent 3" w:uiPriority="71" w:semiHidden="0" w:unhideWhenUsed="0"/>
+    <w:lsdException w:name="Colorful List Accent 3" w:uiPriority="72" w:semiHidden="0" w:unhideWhenUsed="0"/>
+    <w:lsdException w:name="Colorful Grid Accent 3" w:uiPriority="73" w:semiHidden="0" w:unhideWhenUsed="0"/>
+    <w:lsdException w:name="Light Shading Accent 4" w:uiPriority="60" w:semiHidden="0" w:unhideWhenUsed="0"/>
+    <w:lsdException w:name="Light List Accent 4" w:uiPriority="61" w:semiHidden="0" w:unhideWhenUsed="0"/>
+    <w:lsdException w:name="Light Grid Accent 4" w:uiPriority="62" w:semiHidden="0" w:unhideWhenUsed="0"/>
+    <w:lsdException w:name="Medium Shading 1 Accent 4" w:uiPriority="63" w:semiHidden="0" w:unhideWhenUsed="0"/>
+    <w:lsdException w:name="Medium Shading 2 Accent 4" w:uiPriority="64" w:semiHidden="0" w:unhideWhenUsed="0"/>
+    <w:lsdException w:name="Medium List 1 Accent 4" w:uiPriority="65" w:semiHidden="0" w:unhideWhenUsed="0"/>
+    <w:lsdException w:name="Medium List 2 Accent 4" w:uiPriority="66" w:semiHidden="0" w:unhideWhenUsed="0"/>
+    <w:lsdException w:name="Medium Grid 1 Accent 4" w:uiPriority="67" w:semiHidden="0" w:unhideWhenUsed="0"/>
+    <w:lsdException w:name="Medium Grid 2 Accent 4" w:uiPriority="68" w:semiHidden="0" w:unhideWhenUsed="0"/>
+    <w:lsdException w:name="Medium Grid 3 Accent 4" w:uiPriority="69" w:semiHidden="0" w:unhideWhenUsed="0"/>
+    <w:lsdException w:name="Dark List Accent 4" w:uiPriority="70" w:semiHidden="0" w:unhideWhenUsed="0"/>
+    <w:lsdException w:name="Colorful Shading Accent 4" w:uiPriority="71" w:semiHidden="0" w:unhideWhenUsed="0"/>
+    <w:lsdException w:name="Colorful List Accent 4" w:uiPriority="72" w:semiHidden="0" w:unhideWhenUsed="0"/>
+    <w:lsdException w:name="Colorful Grid Accent 4" w:uiPriority="73" w:semiHidden="0" w:unhideWhenUsed="0"/>
+    <w:lsdException w:name="Light Shading Accent 5" w:uiPriority="60" w:semiHidden="0" w:unhideWhenUsed="0"/>
+    <w:lsdException w:name="Light List Accent 5" w:uiPriority="61" w:semiHidden="0" w:unhideWhenUsed="0"/>
+    <w:lsdException w:name="Light Grid Accent 5" w:uiPriority="62" w:semiHidden="0" w:unhideWhenUsed="0"/>
+    <w:lsdException w:name="Medium Shading 1 Accent 5" w:uiPriority="63" w:semiHidden="0" w:unhideWhenUsed="0"/>
+    <w:lsdException w:name="Medium Shading 2 Accent 5" w:uiPriority="64" w:semiHidden="0" w:unhideWhenUsed="0"/>
+    <w:lsdException w:name="Medium List 1 Accent 5" w:uiPriority="65" w:semiHidden="0" w:unhideWhenUsed="0"/>
+    <w:lsdException w:name="Medium List 2 Accent 5" w:uiPriority="66" w:semiHidden="0" w:unhideWhenUsed="0"/>
+    <w:lsdException w:name="Medium Grid 1 Accent 5" w:uiPriority="67" w:semiHidden="0" w:unhideWhenUsed="0"/>
+    <w:lsdException w:name="Medium Grid 2 Accent 5" w:uiPriority="68" w:semiHidden="0" w:unhideWhenUsed="0"/>
+    <w:lsdException w:name="Medium Grid 3 Accent 5" w:uiPriority="69" w:semiHidden="0" w:unhideWhenUsed="0"/>
+    <w:lsdException w:name="Dark List Accent 5" w:uiPriority="70" w:semiHidden="0" w:unhideWhenUsed="0"/>
+    <w:lsdException w:name="Colorful Shading Accent 5" w:uiPriority="71" w:semiHidden="0" w:unhideWhenUsed="0"/>
+    <w:lsdException w:name="Colorful List Accent 5" w:uiPriority="72" w:semiHidden="0" w:unhideWhenUsed="0"/>
+    <w:lsdException w:name="Colorful Grid Accent 5" w:uiPriority="73" w:semiHidden="0" w:unhideWhenUsed="0"/>
+    <w:lsdException w:name="Light Shading Accent 6" w:uiPriority="60" w:semiHidden="0" w:unhideWhenUsed="0"/>
+    <w:lsdException w:name="Light List Accent 6" w:uiPriority="61" w:semiHidden="0" w:unhideWhenUsed="0"/>
+    <w:lsdException w:name="Light Grid Accent 6" w:uiPriority="62" w:semiHidden="0" w:unhideWhenUsed="0"/>
+    <w:lsdException w:name="Medium Shading 1 Accent 6" w:uiPriority="63" w:semiHidden="0" w:unhideWhenUsed="0"/>
+    <w:lsdException w:name="Medium Shading 2 Accent 6" w:uiPriority="64" w:semiHidden="0" w:unhideWhenUsed="0"/>
+    <w:lsdException w:name="Medium List 1 Accent 6" w:uiPriority="65" w:semiHidden="0" w:unhideWhenUsed="0"/>
+    <w:lsdException w:name="Medium List 2 Accent 6" w:uiPriority="66" w:semiHidden="0" w:unhideWhenUsed="0"/>
+    <w:lsdException w:name="Medium Grid 1 Accent 6" w:uiPriority="67" w:semiHidden="0" w:unhideWhenUsed="0"/>
+    <w:lsdException w:name="Medium Grid 2 Accent 6" w:uiPriority="68" w:semiHidden="0" w:unhideWhenUsed="0"/>
+    <w:lsdException w:name="Medium Grid 3 Accent 6" w:uiPriority="69" w:semiHidden="0" w:unhideWhenUsed="0"/>
+    <w:lsdException w:name="Dark List Accent 6" w:uiPriority="70" w:semiHidden="0" w:unhideWhenUsed="0"/>
+    <w:lsdException w:name="Colorful Shading Accent 6" w:uiPriority="71" w:semiHidden="0" w:unhideWhenUsed="0"/>
+    <w:lsdException w:name="Colorful List Accent 6" w:uiPriority="72" w:semiHidden="0" w:unhideWhenUsed="0"/>
+    <w:lsdException w:name="Colorful Grid Accent 6" w:uiPriority="73" w:semiHidden="0" w:unhideWhenUsed="0"/>
+    <w:lsdException w:name="Subtle Emphasis" w:uiPriority="19" w:semiHidden="0" w:unhideWhenUsed="0" w:qFormat="1"/>
+    <w:lsdException w:name="Intense Emphasis" w:uiPriority="21" w:semiHidden="0" w:unhideWhenUsed="0" w:qFormat="1"/>
+    <w:lsdException w:name="Subtle Reference" w:uiPriority="31" w:semiHidden="0" w:unhideWhenUsed="0" w:qFormat="1"/>
+    <w:lsdException w:name="Intense Reference" w:uiPriority="32" w:semiHidden="0" w:unhideWhenUsed="0" w:qFormat="1"/>
+    <w:lsdException w:name="Book Title" w:uiPriority="33" w:semiHidden="0" w:unhideWhenUsed="0" w:qFormat="1"/>
     <w:lsdException w:name="Bibliography" w:uiPriority="37"/>
     <w:lsdException w:name="TOC Heading" w:uiPriority="39" w:qFormat="1"/>
   </w:latentStyles>
-  <w:style w:type="paragraph" w:default="1" w:styleId="Normal">
+  <w:style w:type="paragraph" w:styleId="Normal" w:default="1">
     <w:name w:val="Normal"/>
     <w:qFormat/>
     <w:rsid w:val="00FB3537"/>
   </w:style>
-  <w:style w:type="character" w:default="1" w:styleId="DefaultParagraphFont">
+  <w:style w:type="character" w:styleId="DefaultParagraphFont" w:default="1">
     <w:name w:val="Default Paragraph Font"/>
     <w:uiPriority w:val="1"/>
     <w:semiHidden/>
     <w:unhideWhenUsed/>
   </w:style>
-  <w:style w:type="table" w:default="1" w:styleId="TableNormal">
+  <w:style w:type="table" w:styleId="TableNormal" w:default="1">
     <w:name w:val="Normal Table"/>
     <w:uiPriority w:val="99"/>
     <w:semiHidden/>
@@ -6487,7 +6556,7 @@
       </w:tblCellMar>
     </w:tblPr>
   </w:style>
-  <w:style w:type="numbering" w:default="1" w:styleId="NoList">
+  <w:style w:type="numbering" w:styleId="NoList" w:default="1">
     <w:name w:val="No List"/>
     <w:uiPriority w:val="99"/>
     <w:semiHidden/>
@@ -6507,7 +6576,7 @@
       </w:tabs>
     </w:pPr>
   </w:style>
-  <w:style w:type="character" w:customStyle="1" w:styleId="HeaderChar">
+  <w:style w:type="character" w:styleId="HeaderChar" w:customStyle="1">
     <w:name w:val="Header Char"/>
     <w:basedOn w:val="DefaultParagraphFont"/>
     <w:link w:val="Header"/>
@@ -6528,7 +6597,7 @@
       </w:tabs>
     </w:pPr>
   </w:style>
-  <w:style w:type="character" w:customStyle="1" w:styleId="FooterChar">
+  <w:style w:type="character" w:styleId="FooterChar" w:customStyle="1">
     <w:name w:val="Footer Char"/>
     <w:basedOn w:val="DefaultParagraphFont"/>
     <w:link w:val="Footer"/>
@@ -6549,7 +6618,7 @@
       <w:szCs w:val="16"/>
     </w:rPr>
   </w:style>
-  <w:style w:type="character" w:customStyle="1" w:styleId="BalloonTextChar">
+  <w:style w:type="character" w:styleId="BalloonTextChar" w:customStyle="1">
     <w:name w:val="Balloon Text Char"/>
     <w:basedOn w:val="DefaultParagraphFont"/>
     <w:link w:val="BalloonText"/>
@@ -6561,6 +6630,32 @@
       <w:sz w:val="16"/>
       <w:szCs w:val="16"/>
     </w:rPr>
+  </w:style>
+  <w:style xmlns:w="http://schemas.openxmlformats.org/wordprocessingml/2006/main" w:type="table" w:styleId="TableGrid">
+    <w:name xmlns:w="http://schemas.openxmlformats.org/wordprocessingml/2006/main" w:val="Table Grid"/>
+    <w:basedOn xmlns:w="http://schemas.openxmlformats.org/wordprocessingml/2006/main" w:val="TableNormal"/>
+    <w:uiPriority xmlns:w="http://schemas.openxmlformats.org/wordprocessingml/2006/main" w:val="59"/>
+    <w:rsid xmlns:w="http://schemas.openxmlformats.org/wordprocessingml/2006/main" w:val="00FB4123"/>
+    <w:pPr xmlns:w="http://schemas.openxmlformats.org/wordprocessingml/2006/main">
+      <w:spacing w:after="0" w:line="240" w:lineRule="auto"/>
+    </w:pPr>
+    <w:tblPr xmlns:w="http://schemas.openxmlformats.org/wordprocessingml/2006/main">
+      <w:tblInd w:w="0" w:type="dxa"/>
+      <w:tblBorders>
+        <w:top w:val="single" w:color="000000" w:themeColor="text1" w:sz="4" w:space="0"/>
+        <w:left w:val="single" w:color="000000" w:themeColor="text1" w:sz="4" w:space="0"/>
+        <w:bottom w:val="single" w:color="000000" w:themeColor="text1" w:sz="4" w:space="0"/>
+        <w:right w:val="single" w:color="000000" w:themeColor="text1" w:sz="4" w:space="0"/>
+        <w:insideH w:val="single" w:color="000000" w:themeColor="text1" w:sz="4" w:space="0"/>
+        <w:insideV w:val="single" w:color="000000" w:themeColor="text1" w:sz="4" w:space="0"/>
+      </w:tblBorders>
+      <w:tblCellMar>
+        <w:top w:w="0" w:type="dxa"/>
+        <w:left w:w="108" w:type="dxa"/>
+        <w:bottom w:w="0" w:type="dxa"/>
+        <w:right w:w="108" w:type="dxa"/>
+      </w:tblCellMar>
+    </w:tblPr>
   </w:style>
 </w:styles>
 </file>
